--- a/Beginning Lua with World of Warcraft Add-ons/nga排版/第十一章排版.docx
+++ b/Beginning Lua with World of Warcraft Add-ons/nga排版/第十一章排版.docx
@@ -20,7 +20,7 @@
     <w:p>
       <w:r>
         <w:tab/>
-        <w:t>[b][size=150%]该[/size]教材的出版时间是2009年，由于游戏与软件的迭代特性，本书的内容已经与现在你实际接触到的游戏与软件内容有所差异，有些内容可能已经过时，甚至是被淘汰“过期的”，请大家自己斟酌参考。若出现由于原文与本帖翻译有所不同而导致的错误或损失，概不负责。[/b]</w:t>
+        <w:t>[b][size=150%]该[/size]教材的出版时间是2009年，由于游戏与代码的迭代特性，本书的内容已经与现在你实际接触到的游戏与代码内容有所差异，有些内容可能已经过时，甚至是被淘汰“过期的”，请大家自己斟酌参考。若出现由于原文与本帖翻译有所不同而导致的错误或损失，概不负责。[/b]</w:t>
       </w:r>
     </w:p>
     <w:p>
@@ -47,25 +47,28 @@
     <w:p>
       <w:r>
         <w:tab/>
-        <w:t>[b][size=150%]这[/size][/b]是国外教材《Beginning Lua with World of Warcraft Addons》的第十二个章节。全书共14个章节和2个附录。这是我翻译的第五个章节，其余章节的翻译内容我会在以后陆续发帖分享。[b]也希望阅读的人不要吝啬你们的点赞&amp;#128077;，只要点一下便能给予我莫大的支持和鼓励。[/b]</w:t>
-      </w:r>
-    </w:p>
-    <w:p>
-      <w:r>
-        <w:tab/>
-        <w:t>对于这本教材，我是不推荐把这本书作为新版本的插件开发指南。但若从入门或业余角度来看，这本书依然是本相当优秀的教程，可用对魔兽和插件有个整体的了解。虽然阅读过时的教程会特别令人感到不适，特别是当发现输入的代码是已经被游戏淘汰的时候。但希望大家抱着个宏观的状态来阅读，如果遇到无法进行下去的代码错误，请参考你自己正在使用的插件或最新的FrameXML或其他API。从正在使用的插件代码切入可能是最高效的方法。</w:t>
-      </w:r>
-    </w:p>
-    <w:p>
-      <w:r>
-        <w:tab/>
-        <w:t>我已经出了我到目前为止所翻译的几个章节的合集，有兴趣的可以自行浏览[tid=24502396][color=orangered][合集]Lua与魔兽世界插件——《Beginning Lua with World of Warcraft Addons》[/color][/tid]</w:t>
-      </w:r>
-    </w:p>
-    <w:p>
-      <w:r>
-        <w:tab/>
-        <w:t>本次的翻译可能稍微粗糙了一些，[del]因为忙着练级和刷橙装[/del]，大家多担待一下，我尽量把翻译错误更正一下。</w:t>
+        <w:t>[b][size=150%]这[/size][/b]是国外教材《Beginning Lua with World of Warcraft Addons》的第十二个章节。全书共14个章节和2个附录。这是我翻译的第五个章节，其余章节的翻译内容我会在以后陆续发帖分享。[b]也希望阅读的人不要吝啬你们的点赞&amp;#128077;，只要点一下便能给予我莫大的支持和鼓励。[/b]我已经出了我到目前为止所翻译的几个章节的合集，有兴趣的可以自行浏览[tid=24502396][color=orangered][合集]Lua与</w:t>
+      </w:r>
+      <w:r>
+        <w:rPr>
+          <w:rFonts w:hint="eastAsia"/>
+        </w:rPr>
+        <w:t>魔兽世界插件——《</w:t>
+      </w:r>
+      <w:r>
+        <w:t>Beginning Lua with World of Warcraft Addons》[/color][/tid]</w:t>
+      </w:r>
+    </w:p>
+    <w:p>
+      <w:r>
+        <w:tab/>
+        <w:t>对于这本教材，我是不推荐把这本书作为新版本的插件开发指南。但若从入门和查询的角度来看，这本书依然是本相当优秀的教程，可以对魔兽和插件有个整体的了解。虽然阅读过时的教程会令人感到不适，特别是当发现所用的代码是已经被游戏淘汰的时候。但希望大家抱着个良好的心态来阅读，若遇到无法进行下去的代码错误，请参考你自己正在使用的插件或最新的FrameXML以及其他API。从正在使用的插件代码切入可能是最高效的方法。</w:t>
+      </w:r>
+    </w:p>
+    <w:p>
+      <w:r>
+        <w:tab/>
+        <w:t>本次的翻译可能稍微粗糙了一些，[del]因为忙着练级和刷橙装[/del]，大家多担待一下，我尽量把翻译错误更正。</w:t>
       </w:r>
     </w:p>
     <w:p>
@@ -93,7 +96,11 @@
     <w:p/>
     <w:p>
       <w:r>
-        <w:t>[align=center][b][color=orangered][size=200%]' 目&amp;#8195;&amp;#8195;录 '[/size][/color][/b][/align]</w:t>
+        <w:t>[align=center][b][color=orangered][size=200%]' 目</w:t>
+      </w:r>
+      <w:r>
+        <w:tab/>
+        <w:t>录 '[/size][/color][/b][/align]</w:t>
       </w:r>
     </w:p>
     <w:p>
@@ -103,100 +110,157 @@
     </w:p>
     <w:p>
       <w:r>
-        <w:t>[size=180%][b]&amp;#9632; 第十一章 使用安全模板 (Working with Secure Templates)[/b][/size]</w:t>
-      </w:r>
-    </w:p>
-    <w:p>
-      <w:r>
-        <w:tab/>
-      </w:r>
-      <w:r>
-        <w:tab/>
-        <w:t>[b][size=130%]&amp;#9679; 安全及受污染代码 (Secure and Tainted Code)[/size][/b]</w:t>
-      </w:r>
-    </w:p>
-    <w:p>
-      <w:r>
-        <w:tab/>
-      </w:r>
-      <w:r>
-        <w:tab/>
-      </w:r>
-      <w:r>
-        <w:tab/>
-      </w:r>
-      <w:r>
-        <w:tab/>
-        <w:t>[b]&amp;#9675; 受限函数 (Restricted Function)[/b]</w:t>
-      </w:r>
-    </w:p>
-    <w:p>
-      <w:r>
-        <w:tab/>
-      </w:r>
-      <w:r>
-        <w:tab/>
-      </w:r>
-      <w:r>
-        <w:tab/>
-      </w:r>
-      <w:r>
-        <w:tab/>
-        <w:t>[b]&amp;#9675; 钩住安全函数 (Hooking Secure Functions)[/b]</w:t>
-      </w:r>
-    </w:p>
-    <w:p>
-      <w:r>
-        <w:tab/>
-      </w:r>
-      <w:r>
-        <w:tab/>
-      </w:r>
-      <w:r>
-        <w:tab/>
-      </w:r>
-      <w:r>
-        <w:tab/>
-        <w:t>[b]&amp;#9675; 污染如何扩散 (How Taint Spreads)[/b]</w:t>
-      </w:r>
-    </w:p>
-    <w:p>
-      <w:r>
-        <w:tab/>
-      </w:r>
-      <w:r>
-        <w:tab/>
-        <w:t>[b][size=130%]&amp;#9679; 为单位框体使用安全模板 (Using Secure Templates for a Unit Frame Mod)[/size][/b]</w:t>
-      </w:r>
-    </w:p>
-    <w:p>
-      <w:r>
-        <w:tab/>
-      </w:r>
-      <w:r>
-        <w:tab/>
-      </w:r>
-      <w:r>
-        <w:tab/>
-      </w:r>
-      <w:r>
-        <w:tab/>
-        <w:t>[b]&amp;#9675; 受保护框体的限制 (Restrictions on Protected Frames)[/b]</w:t>
-      </w:r>
-    </w:p>
-    <w:p>
-      <w:r>
-        <w:tab/>
-      </w:r>
-      <w:r>
-        <w:tab/>
-      </w:r>
-      <w:r>
-        <w:tab/>
-      </w:r>
-      <w:r>
-        <w:tab/>
-        <w:t>[b]&amp;#9675; 可用的安全模板 (Available Secure Templates)[/b]</w:t>
+        <w:t>[size=180%][b]&amp;#9632; 第十一章 使用安全模板[/b][/size]</w:t>
+      </w:r>
+    </w:p>
+    <w:p>
+      <w:r>
+        <w:tab/>
+      </w:r>
+      <w:r>
+        <w:tab/>
+        <w:t>[b][size=130%]&amp;#9679; 安全及受污染代码[/size][/b]</w:t>
+      </w:r>
+    </w:p>
+    <w:p>
+      <w:r>
+        <w:tab/>
+      </w:r>
+      <w:r>
+        <w:tab/>
+      </w:r>
+      <w:r>
+        <w:tab/>
+      </w:r>
+      <w:r>
+        <w:tab/>
+        <w:t>[b]&amp;#9675; 受限函数[/b]</w:t>
+      </w:r>
+    </w:p>
+    <w:p>
+      <w:r>
+        <w:tab/>
+      </w:r>
+      <w:r>
+        <w:tab/>
+      </w:r>
+      <w:r>
+        <w:tab/>
+      </w:r>
+      <w:r>
+        <w:tab/>
+        <w:t>[b]&amp;#9675; 钩住安全函数[/b]</w:t>
+      </w:r>
+    </w:p>
+    <w:p>
+      <w:r>
+        <w:tab/>
+      </w:r>
+      <w:r>
+        <w:tab/>
+      </w:r>
+      <w:r>
+        <w:tab/>
+      </w:r>
+      <w:r>
+        <w:tab/>
+        <w:t>[b]&amp;#9675; 污染如何扩散[/b]</w:t>
+      </w:r>
+    </w:p>
+    <w:p>
+      <w:r>
+        <w:tab/>
+      </w:r>
+      <w:r>
+        <w:tab/>
+        <w:t>[b][size=130%]&amp;#9679; 为单位框体使用安全模板[/size][/b]</w:t>
+      </w:r>
+    </w:p>
+    <w:p>
+      <w:r>
+        <w:tab/>
+      </w:r>
+      <w:r>
+        <w:tab/>
+      </w:r>
+      <w:r>
+        <w:tab/>
+      </w:r>
+      <w:r>
+        <w:tab/>
+        <w:t>[b]&amp;#9675; 受保护框体的限制[/b]</w:t>
+      </w:r>
+    </w:p>
+    <w:p>
+      <w:r>
+        <w:tab/>
+      </w:r>
+      <w:r>
+        <w:tab/>
+      </w:r>
+      <w:r>
+        <w:tab/>
+      </w:r>
+      <w:r>
+        <w:tab/>
+        <w:t>[b]&amp;#9675; 可用的安全模板[/b]</w:t>
+      </w:r>
+    </w:p>
+    <w:p>
+      <w:r>
+        <w:tab/>
+      </w:r>
+      <w:r>
+        <w:tab/>
+      </w:r>
+      <w:r>
+        <w:tab/>
+      </w:r>
+      <w:r>
+        <w:tab/>
+        <w:t>[b]&amp;#9675; 建立带有属性的单位框体[/b]</w:t>
+      </w:r>
+    </w:p>
+    <w:p>
+      <w:r>
+        <w:tab/>
+      </w:r>
+      <w:r>
+        <w:tab/>
+      </w:r>
+      <w:r>
+        <w:tab/>
+      </w:r>
+      <w:r>
+        <w:tab/>
+      </w:r>
+      <w:r>
+        <w:tab/>
+      </w:r>
+      <w:r>
+        <w:tab/>
+        <w:t>· 为我们的单位框体建立一个模板</w:t>
+      </w:r>
+    </w:p>
+    <w:p>
+      <w:r>
+        <w:tab/>
+      </w:r>
+      <w:r>
+        <w:tab/>
+      </w:r>
+      <w:r>
+        <w:tab/>
+      </w:r>
+      <w:r>
+        <w:tab/>
+      </w:r>
+      <w:r>
+        <w:tab/>
+      </w:r>
+      <w:r>
+        <w:tab/>
+        <w:t>· 使用模板</w:t>
       </w:r>
     </w:p>
     <w:p>
@@ -212,175 +276,118 @@
       </w:r>
       <w:r>
         <w:tab/>
-        <w:t>[b]&amp;#9675; 建立带有属性的单位框体 (Building Unit Frames with Attributes)[/b]</w:t>
-      </w:r>
-    </w:p>
-    <w:p>
-      <w:r>
-        <w:tab/>
-      </w:r>
-      <w:r>
-        <w:tab/>
-      </w:r>
-      <w:r>
-        <w:tab/>
-      </w:r>
-      <w:r>
-        <w:tab/>
-      </w:r>
-      <w:r>
-        <w:tab/>
-      </w:r>
-      <w:r>
-        <w:tab/>
-        <w:t>· 为我们的单位框体建立一个模板 (Building a Template for Our Unit Frames)</w:t>
-      </w:r>
-    </w:p>
-    <w:p>
-      <w:r>
-        <w:tab/>
-      </w:r>
-      <w:r>
-        <w:tab/>
-      </w:r>
-      <w:r>
-        <w:tab/>
-      </w:r>
-      <w:r>
-        <w:tab/>
-      </w:r>
-      <w:r>
-        <w:tab/>
-      </w:r>
-      <w:r>
-        <w:tab/>
-        <w:t>· 使用模板 (Using the Template)</w:t>
-      </w:r>
-    </w:p>
-    <w:p>
-      <w:r>
-        <w:tab/>
-      </w:r>
-      <w:r>
-        <w:tab/>
-      </w:r>
-      <w:r>
-        <w:tab/>
-      </w:r>
-      <w:r>
-        <w:tab/>
-      </w:r>
-      <w:r>
-        <w:tab/>
-      </w:r>
-      <w:r>
-        <w:tab/>
-        <w:t>· OnClick处理程序背后的代码 (The Code Behind the OnClick Handler)</w:t>
-      </w:r>
-    </w:p>
-    <w:p>
-      <w:r>
-        <w:tab/>
-      </w:r>
-      <w:r>
-        <w:tab/>
-      </w:r>
-      <w:r>
-        <w:tab/>
-      </w:r>
-      <w:r>
-        <w:tab/>
-        <w:t>[b]&amp;#9675; 使用团长模板 (Using Group Header Templater)[/b]</w:t>
-      </w:r>
-    </w:p>
-    <w:p>
-      <w:r>
-        <w:tab/>
-      </w:r>
-      <w:r>
-        <w:tab/>
-        <w:t>[b][size=130%]&amp;#9679; 使用安全动作按钮模板 (Using Secure Action Button Templates)[/size][/b]</w:t>
-      </w:r>
-    </w:p>
-    <w:p>
-      <w:r>
-        <w:tab/>
-      </w:r>
-      <w:r>
-        <w:tab/>
-      </w:r>
-      <w:r>
-        <w:tab/>
-      </w:r>
-      <w:r>
-        <w:tab/>
-        <w:t>[b]&amp;#9675; 一个简单的安全动作按钮 (A Simple Secure Action Button)[/b]</w:t>
-      </w:r>
-    </w:p>
-    <w:p>
-      <w:r>
-        <w:tab/>
-      </w:r>
-      <w:r>
-        <w:tab/>
-      </w:r>
-      <w:r>
-        <w:tab/>
-      </w:r>
-      <w:r>
-        <w:tab/>
-        <w:t>[b]&amp;#9675; 高级安全动作按钮 (An Advanced Secure Action Button)[/b]</w:t>
-      </w:r>
-    </w:p>
-    <w:p>
-      <w:r>
-        <w:tab/>
-      </w:r>
-      <w:r>
-        <w:tab/>
-      </w:r>
-      <w:r>
-        <w:tab/>
-      </w:r>
-      <w:r>
-        <w:tab/>
-      </w:r>
-      <w:r>
-        <w:tab/>
-      </w:r>
-      <w:r>
-        <w:tab/>
-        <w:t>· 创建一个带有XML的安全按钮 (Creating a Secure Button with XML)</w:t>
-      </w:r>
-    </w:p>
-    <w:p>
-      <w:r>
-        <w:tab/>
-      </w:r>
-      <w:r>
-        <w:tab/>
-      </w:r>
-      <w:r>
-        <w:tab/>
-      </w:r>
-      <w:r>
-        <w:tab/>
-      </w:r>
-      <w:r>
-        <w:tab/>
-      </w:r>
-      <w:r>
-        <w:tab/>
-        <w:t>· 摆弄属性 (Playing Around with Attributes)</w:t>
-      </w:r>
-    </w:p>
-    <w:p>
-      <w:r>
-        <w:tab/>
-      </w:r>
-      <w:r>
-        <w:tab/>
-        <w:t>[b][size=130%]&amp;#9679; 总结 (Summary)[/size][/b]</w:t>
+      </w:r>
+      <w:r>
+        <w:tab/>
+      </w:r>
+      <w:r>
+        <w:tab/>
+        <w:t>· OnClick处理程序背后的代码</w:t>
+      </w:r>
+    </w:p>
+    <w:p>
+      <w:r>
+        <w:tab/>
+      </w:r>
+      <w:r>
+        <w:tab/>
+      </w:r>
+      <w:r>
+        <w:tab/>
+      </w:r>
+      <w:r>
+        <w:tab/>
+        <w:t>[b]&amp;#9675; 使用团长模板[/b]</w:t>
+      </w:r>
+    </w:p>
+    <w:p>
+      <w:r>
+        <w:tab/>
+      </w:r>
+      <w:r>
+        <w:tab/>
+        <w:t>[b][size=130%]&amp;#9679; 使用安全动作按钮模板[/size][/b]</w:t>
+      </w:r>
+    </w:p>
+    <w:p>
+      <w:r>
+        <w:tab/>
+      </w:r>
+      <w:r>
+        <w:tab/>
+      </w:r>
+      <w:r>
+        <w:tab/>
+      </w:r>
+      <w:r>
+        <w:tab/>
+        <w:t>[b]&amp;#9675; 一个简单的安全动作按钮[/b]</w:t>
+      </w:r>
+    </w:p>
+    <w:p>
+      <w:r>
+        <w:tab/>
+      </w:r>
+      <w:r>
+        <w:tab/>
+      </w:r>
+      <w:r>
+        <w:tab/>
+      </w:r>
+      <w:r>
+        <w:tab/>
+        <w:t>[b]&amp;#9675; 高级安全动作按钮[/b]</w:t>
+      </w:r>
+    </w:p>
+    <w:p>
+      <w:r>
+        <w:tab/>
+      </w:r>
+      <w:r>
+        <w:tab/>
+      </w:r>
+      <w:r>
+        <w:tab/>
+      </w:r>
+      <w:r>
+        <w:tab/>
+      </w:r>
+      <w:r>
+        <w:tab/>
+      </w:r>
+      <w:r>
+        <w:tab/>
+        <w:t>· 创建一个带有XML的安全按钮</w:t>
+      </w:r>
+    </w:p>
+    <w:p>
+      <w:r>
+        <w:tab/>
+      </w:r>
+      <w:r>
+        <w:tab/>
+      </w:r>
+      <w:r>
+        <w:tab/>
+      </w:r>
+      <w:r>
+        <w:tab/>
+      </w:r>
+      <w:r>
+        <w:tab/>
+      </w:r>
+      <w:r>
+        <w:tab/>
+        <w:t>· 摆弄属性</w:t>
+      </w:r>
+    </w:p>
+    <w:p>
+      <w:r>
+        <w:tab/>
+      </w:r>
+      <w:r>
+        <w:tab/>
+        <w:t>[b][size=130%]&amp;#9679; 总结[/size][/b]</w:t>
       </w:r>
     </w:p>
     <w:p>
@@ -411,7 +418,7 @@
     <w:p>
       <w:r>
         <w:tab/>
-        <w:t>你是否曾经想过，是什么阻碍了你开发一个插件来完成你游戏的自动化？虽然这样的一个插件会破坏EULA(最终用户许可协议)，你不会想这样干，因为你不想失去你的《魔兽世界》账号。但到底是什么技术阻止了你开发这样一个插件呢？</w:t>
+        <w:t>[b][size=150%]你[/size][/b]是否曾经想过，是什么阻碍了你开发一个插件来完成你游戏的自动化？虽然这样的一个插件会破坏EULA(最终用户许可协议)，你不会想这样干，因为你不想失去你的《魔兽世界》账号。但到底是什么技术阻止了你开发这样一个插件呢？</w:t>
       </w:r>
     </w:p>
     <w:p>
@@ -462,11 +469,7 @@
     <w:p>
       <w:r>
         <w:tab/>
-        <w:t>在《魔兽世界》中，所有的Lua值和引用要么是安全的，要么是受污染的。从插件或通过斜杠命令创建的一切都将受污染，而游戏创建的一切都是安全的。当执行路径(执行路径是当前运行的代码，在游戏开始时启动，在所有调用的函数返回时结束)也可以是安全的，也可以是受污染的，但是它总是以安全的开始。一旦它遇到任何受污染的东西，他就会被污</w:t>
-      </w:r>
-      <w:r>
-        <w:lastRenderedPageBreak/>
-        <w:t>染。</w:t>
+        <w:t>在《魔兽世界》中，所有的Lua值和引用要么是安全的，要么是受污染的。从插件或通过斜杠命令创建的一切都将受污染，而游戏创建的一切都是安全的。当执行路径(执行路径是当前运行的代码，在游戏开始时启动，在所有调用的函数返回时结束)也可以是安全的，也可以是受污染的，但是它总是以安全的开始。一旦它遇到任何受污染的东西，他就会被污染。</w:t>
       </w:r>
     </w:p>
     <w:p>
@@ -588,68 +591,68 @@
     </w:p>
     <w:p>
       <w:r>
+        <w:t>[code=lua]</w:t>
+      </w:r>
+    </w:p>
+    <w:p>
+      <w:r>
+        <w:t>SecureCmdList[“CAST”] = function(msg)</w:t>
+      </w:r>
+    </w:p>
+    <w:p>
+      <w:r>
+        <w:tab/>
+        <w:t>local action, target = SecureCmdOptionParse(msg);</w:t>
+      </w:r>
+    </w:p>
+    <w:p>
+      <w:r>
+        <w:tab/>
+        <w:t>if (action) then</w:t>
+      </w:r>
+    </w:p>
+    <w:p>
+      <w:r>
+        <w:tab/>
+      </w:r>
+      <w:r>
+        <w:tab/>
+        <w:t>local name, bag, slot = SecureCmdItemParse(action);</w:t>
+      </w:r>
+    </w:p>
+    <w:p>
+      <w:r>
+        <w:tab/>
+      </w:r>
+      <w:r>
+        <w:tab/>
+        <w:t>if (slot or GetItemInfo(name)) then</w:t>
+      </w:r>
+    </w:p>
+    <w:p>
+      <w:r>
+        <w:tab/>
+      </w:r>
+      <w:r>
+        <w:tab/>
+      </w:r>
+      <w:r>
+        <w:tab/>
+        <w:t>SecureCmdUseItem(name, bag, slot, target);</w:t>
+      </w:r>
+    </w:p>
+    <w:p>
+      <w:r>
+        <w:tab/>
+      </w:r>
+      <w:r>
+        <w:tab/>
+        <w:t>else</w:t>
+      </w:r>
+    </w:p>
+    <w:p>
+      <w:r>
         <w:lastRenderedPageBreak/>
-        <w:t>[code=lua]</w:t>
-      </w:r>
-    </w:p>
-    <w:p>
-      <w:r>
-        <w:t>SecureCmdList[“CAST”] = function(msg)</w:t>
-      </w:r>
-    </w:p>
-    <w:p>
-      <w:r>
-        <w:tab/>
-        <w:t>local action, target = SecureCmdOptionParse(msg);</w:t>
-      </w:r>
-    </w:p>
-    <w:p>
-      <w:r>
-        <w:tab/>
-        <w:t>if (action) then</w:t>
-      </w:r>
-    </w:p>
-    <w:p>
-      <w:r>
-        <w:tab/>
-      </w:r>
-      <w:r>
-        <w:tab/>
-        <w:t>local name, bag, slot = SecureCmdItemParse(action);</w:t>
-      </w:r>
-    </w:p>
-    <w:p>
-      <w:r>
-        <w:tab/>
-      </w:r>
-      <w:r>
-        <w:tab/>
-        <w:t>if (slot or GetItemInfo(name)) then</w:t>
-      </w:r>
-    </w:p>
-    <w:p>
-      <w:r>
-        <w:tab/>
-      </w:r>
-      <w:r>
-        <w:tab/>
-      </w:r>
-      <w:r>
-        <w:tab/>
-        <w:t>SecureCmdUseItem(name, bag, slot, target);</w:t>
-      </w:r>
-    </w:p>
-    <w:p>
-      <w:r>
-        <w:tab/>
-      </w:r>
-      <w:r>
-        <w:tab/>
-        <w:t>else</w:t>
-      </w:r>
-    </w:p>
-    <w:p>
-      <w:r>
         <w:tab/>
       </w:r>
       <w:r>
@@ -781,55 +784,55 @@
     </w:p>
     <w:p>
       <w:r>
+        <w:t>[code=lua]</w:t>
+      </w:r>
+    </w:p>
+    <w:p>
+      <w:r>
+        <w:t>hooksecurefunc(“CastSpellByName”, function(...))</w:t>
+      </w:r>
+    </w:p>
+    <w:p>
+      <w:r>
+        <w:tab/>
+        <w:t>print(...)</w:t>
+      </w:r>
+    </w:p>
+    <w:p>
+      <w:r>
+        <w:t>end)</w:t>
+      </w:r>
+    </w:p>
+    <w:p>
+      <w:r>
+        <w:t>[/code]</w:t>
+      </w:r>
+    </w:p>
+    <w:p>
+      <w:r>
+        <w:tab/>
+        <w:t>我们现在可以再次检查它是否仍然安全：</w:t>
+      </w:r>
+    </w:p>
+    <w:p>
+      <w:r>
+        <w:t>[code=lua]</w:t>
+      </w:r>
+    </w:p>
+    <w:p>
+      <w:r>
+        <w:t>print(issecurevariable(“CastSpellByName”))</w:t>
+      </w:r>
+    </w:p>
+    <w:p>
+      <w:r>
         <w:lastRenderedPageBreak/>
-        <w:t>[code=lua]</w:t>
-      </w:r>
-    </w:p>
-    <w:p>
-      <w:r>
-        <w:t>hooksecurefunc(“CastSpellByName”, function(...))</w:t>
-      </w:r>
-    </w:p>
-    <w:p>
-      <w:r>
-        <w:tab/>
-        <w:t>print(...)</w:t>
-      </w:r>
-    </w:p>
-    <w:p>
-      <w:r>
-        <w:t>end)</w:t>
-      </w:r>
-    </w:p>
-    <w:p>
-      <w:r>
         <w:t>[/code]</w:t>
       </w:r>
     </w:p>
     <w:p>
       <w:r>
         <w:tab/>
-        <w:t>我们现在可以再次检查它是否仍然安全：</w:t>
-      </w:r>
-    </w:p>
-    <w:p>
-      <w:r>
-        <w:t>[code=lua]</w:t>
-      </w:r>
-    </w:p>
-    <w:p>
-      <w:r>
-        <w:t>print(issecurevariable(“CastSpellByName”))</w:t>
-      </w:r>
-    </w:p>
-    <w:p>
-      <w:r>
-        <w:t>[/code]</w:t>
-      </w:r>
-    </w:p>
-    <w:p>
-      <w:r>
-        <w:tab/>
         <w:t>我们仍然认为结果是1和nil，所以它没有被污染。你现在可以错误你的施法或一个简单的斜杠命令，例如/cast Attack，它工作正常，并且调用了钩子函数。</w:t>
       </w:r>
     </w:p>
@@ -878,42 +881,39 @@
     <w:p>
       <w:r>
         <w:tab/>
-        <w:t>但是，当你想post-hook一个安全函数时，你仍然应该使用hooksecurefunc。它仍可能会发生的情况，污染一个看起来无害的变量或函数会破坏部分默认UI。但是暴雪会很快发现并修复这些问题。在我的示例中，污染世界地图框体的WorldMapFrame_Update函数可能会破坏设置焦点选项，这当然是一个意外的结果。不过，这个问题在3.1.1补丁中得到了</w:t>
-      </w:r>
+        <w:t>但是，当你想post-hook一个安全函数时，你仍然应该使用hooksecurefunc。它仍可能会发生的情况，污染一个看起来无害的变量或函数会破坏部分默认UI。但是暴雪会很快发现并修复这些问题。在我的示例中，污染世界地图框体的WorldMapFrame_Update函数可能会破坏设置焦点选项，这当然是一个意外的结果。不过，这个问题在3.1.1补丁中得到了修复，现在可以安全地污染WorldMapFrame_Update了。</w:t>
+      </w:r>
+    </w:p>
+    <w:p>
+      <w:r>
+        <w:tab/>
+        <w:t>但是，如果你发现了代码破坏了默认UI，则运行一下命令并重新加载UI，以获取更多调试信息：</w:t>
+      </w:r>
+    </w:p>
+    <w:p>
+      <w:r>
+        <w:t>[quote]</w:t>
+      </w:r>
+    </w:p>
+    <w:p>
+      <w:r>
+        <w:t>/console taintlog 1</w:t>
+      </w:r>
+    </w:p>
+    <w:p>
+      <w:r>
+        <w:t>[/quote]</w:t>
+      </w:r>
+    </w:p>
+    <w:p>
+      <w:r>
+        <w:tab/>
+        <w:t>你可以执行由于插件而被阻止的功能，注销后，你将在logs文件夹中获得taint.log文件。该文件包含有关受保护的失败调用和造成异常调用的其他信息。</w:t>
+      </w:r>
+    </w:p>
+    <w:p>
       <w:r>
         <w:lastRenderedPageBreak/>
-        <w:t>修复，现在可以安全地污染WorldMapFrame_Update了。</w:t>
-      </w:r>
-    </w:p>
-    <w:p>
-      <w:r>
-        <w:tab/>
-        <w:t>但是，如果你发现了代码破坏了默认UI，则运行一下命令并重新加载UI，以获取更多调试信息：</w:t>
-      </w:r>
-    </w:p>
-    <w:p>
-      <w:r>
-        <w:t>[quote]</w:t>
-      </w:r>
-    </w:p>
-    <w:p>
-      <w:r>
-        <w:t>/console taintlog 1</w:t>
-      </w:r>
-    </w:p>
-    <w:p>
-      <w:r>
-        <w:t>[/quote]</w:t>
-      </w:r>
-    </w:p>
-    <w:p>
-      <w:r>
-        <w:tab/>
-        <w:t>你可以执行由于插件而被阻止的功能，注销后，你将在logs文件夹中获得taint.log文件。该文件包含有关受保护的失败调用和造成异常调用的其他信息。</w:t>
-      </w:r>
-    </w:p>
-    <w:p>
-      <w:r>
         <w:tab/>
         <w:t>例如，函数UnitHealth中的以下钩子会污染单元框体的关键部分，并且绝对不能在插件中使用此类钩子。</w:t>
       </w:r>
@@ -1026,20 +1026,20 @@
     <w:p/>
     <w:p>
       <w:r>
+        <w:tab/>
+        <w:t>安全模板是而已用于框体的普通XML模板。这些模板已经具有某些功能，这些功能只能从安全代码中调用，比如针对团队成员施放法术。这些模板的可能用途是单位框体和操作按钮。但它们也被认为是受保护的框架，在战斗中不能调用某些方法。让我们写一个简单的例子，为你和你当前的目标显示单位框体。</w:t>
+      </w:r>
+    </w:p>
+    <w:p>
+      <w:r>
+        <w:tab/>
+        <w:t>游戏提供了一个安全模板，可以用于此：SecureUnitButtonTemplate。如上所述，你从这个模板创建的每一个框体都将是一个受保护的框体，并且当你在战斗中，受保护的框架不能做某些动作。在查看可用模板之前，让我们先看看受保护框架的限制。</w:t>
+      </w:r>
+    </w:p>
+    <w:p/>
+    <w:p>
+      <w:r>
         <w:lastRenderedPageBreak/>
-        <w:tab/>
-        <w:t>安全模板是而已用于框体的普通XML模板。这些模板已经具有某些功能，这些功能只能从安全代码中调用，比如针对团队成员施放法术。这些模板的可能用途是单位框体和操作按钮。但它们也被认为是受保护的框架，在战斗中不能调用某些方法。让我们写一个简单的例子，为你和你当前的目标显示单位框体。</w:t>
-      </w:r>
-    </w:p>
-    <w:p>
-      <w:r>
-        <w:tab/>
-        <w:t>游戏提供了一个安全模板，可以用于此：SecureUnitButtonTemplate。如上所述，你从这个模板创建的每一个框体都将是一个受保护的框体，并且当你在战斗中，受保护的框架不能做某些动作。在查看可用模板之前，让我们先看看受保护框架的限制。</w:t>
-      </w:r>
-    </w:p>
-    <w:p/>
-    <w:p>
-      <w:r>
         <w:t>[b][size=130%]&amp;#9675; 受保护框体的限制 (Restrictions on Protected Frames)[/size][/b]</w:t>
       </w:r>
     </w:p>
@@ -1147,28 +1147,31 @@
     </w:p>
     <w:p>
       <w:r>
+        <w:t>[*]SecureGroupHeaderTemplate：用于显示raid组的单元按钮列表的抽象标题。这个框体不应该直接使用，它是以下模板的一个模板。</w:t>
+      </w:r>
+    </w:p>
+    <w:p>
+      <w:r>
+        <w:t>[list]</w:t>
+      </w:r>
+    </w:p>
+    <w:p>
+      <w:r>
+        <w:t>[*]Secupartyheadertemplate：一个模板，可以包含SecureUnitButtonTemplate以显示你的整个组，此模板继承自SecureGroupHeaderTemplate。</w:t>
+      </w:r>
+    </w:p>
+    <w:p>
+      <w:r>
+        <w:t>[*]SecureRaidGroupHeaderTemplate：可用于团队的子组的模板，它的工作原理类似于团长(party header)</w:t>
+      </w:r>
+    </w:p>
+    <w:p>
+      <w:r>
+        <w:t>[*]SecureGroupPetheaderTemplate：一个宠物列表的抽象标题，不应该直接使用，if充当以</w:t>
+      </w:r>
+      <w:r>
         <w:lastRenderedPageBreak/>
-        <w:t>[*]SecureGroupHeaderTemplate：用于显示raid组的单元按钮列表的抽象标题。这个框体不应该直接使用，它是以下模板的一个模板。</w:t>
-      </w:r>
-    </w:p>
-    <w:p>
-      <w:r>
-        <w:t>[list]</w:t>
-      </w:r>
-    </w:p>
-    <w:p>
-      <w:r>
-        <w:t>[*]Secupartyheadertemplate：一个模板，可以包含SecureUnitButtonTemplate以显示你的整个组，此模板继承自SecureGroupHeaderTemplate。</w:t>
-      </w:r>
-    </w:p>
-    <w:p>
-      <w:r>
-        <w:t>[*]SecureRaidGroupHeaderTemplate：可用于团队的子组的模板，它的工作原理类似于团长(party header)</w:t>
-      </w:r>
-    </w:p>
-    <w:p>
-      <w:r>
-        <w:t>[*]SecureGroupPetheaderTemplate：一个宠物列表的抽象标题，不应该直接使用，if充当以下模板的模板。</w:t>
+        <w:t>下模板的模板。</w:t>
       </w:r>
     </w:p>
     <w:p>
@@ -1267,16 +1270,474 @@
     </w:p>
     <w:p>
       <w:r>
-        <w:t xml:space="preserve">&lt;Ui xmls=http://www.blizzard.com/wow/ui xmlns:xsi=http://www.w3.org/2001/XMLSchema-instance </w:t>
-      </w:r>
+        <w:t>&lt;Ui xmls=http://www.blizzard.com/wow/ui xmlns:xsi=http://www.w3.org/2001/XMLSchema-instance xsi:schemaLocation=”http://www.blizzard.com/wow/ui/..\FrameXML\UI.xsd”&gt;</w:t>
+      </w:r>
+    </w:p>
+    <w:p>
+      <w:r>
+        <w:t>&lt;/Ui&gt;</w:t>
+      </w:r>
+    </w:p>
+    <w:p>
+      <w:r>
+        <w:t>[/code]</w:t>
+      </w:r>
+    </w:p>
+    <w:p>
+      <w:r>
+        <w:tab/>
+        <w:t>将以下内容添加到XML文件中(在标记之间)，以创建一个类似于简单单位框体的简单模板。它仅由竖屏，名称的字体字符串和健康栏(health bar)组成。</w:t>
+      </w:r>
+    </w:p>
+    <w:p>
+      <w:r>
+        <w:t>[code=xml]</w:t>
+      </w:r>
+    </w:p>
+    <w:p>
+      <w:r>
+        <w:t>&lt;Button name=”MyUnitFrameTemplate” virtual=”true” movable=”true” inherits=”SecureUnitButtonTemplate”&gt;</w:t>
+      </w:r>
+    </w:p>
+    <w:p>
       <w:r>
         <w:lastRenderedPageBreak/>
-        <w:t>xsi:schemaLocation=”http://www.blizzard.com/wow/ui/..\FrameXML\UI.xsd”&gt;</w:t>
-      </w:r>
-    </w:p>
-    <w:p>
-      <w:r>
-        <w:t>&lt;/Ui&gt;</w:t>
+        <w:tab/>
+        <w:t>&lt;Size&gt;</w:t>
+      </w:r>
+    </w:p>
+    <w:p>
+      <w:r>
+        <w:tab/>
+      </w:r>
+      <w:r>
+        <w:tab/>
+        <w:t>&lt;AbsDimension x=”96” y=”32”&gt;</w:t>
+      </w:r>
+    </w:p>
+    <w:p>
+      <w:r>
+        <w:tab/>
+        <w:t>&lt;/Size&gt;</w:t>
+      </w:r>
+    </w:p>
+    <w:p>
+      <w:r>
+        <w:tab/>
+        <w:t>&lt;Layers&gt;</w:t>
+      </w:r>
+    </w:p>
+    <w:p>
+      <w:r>
+        <w:tab/>
+      </w:r>
+      <w:r>
+        <w:tab/>
+        <w:t>&lt;Layer level=”ARTWORK”&gt;</w:t>
+      </w:r>
+    </w:p>
+    <w:p>
+      <w:r>
+        <w:tab/>
+      </w:r>
+      <w:r>
+        <w:tab/>
+      </w:r>
+      <w:r>
+        <w:tab/>
+        <w:t>&lt;Texture name=”$parentPortrait”&gt;</w:t>
+      </w:r>
+    </w:p>
+    <w:p>
+      <w:r>
+        <w:tab/>
+      </w:r>
+      <w:r>
+        <w:tab/>
+      </w:r>
+      <w:r>
+        <w:tab/>
+      </w:r>
+      <w:r>
+        <w:tab/>
+        <w:t>&lt;Size&gt;</w:t>
+      </w:r>
+    </w:p>
+    <w:p>
+      <w:r>
+        <w:tab/>
+      </w:r>
+      <w:r>
+        <w:tab/>
+      </w:r>
+      <w:r>
+        <w:tab/>
+      </w:r>
+      <w:r>
+        <w:tab/>
+      </w:r>
+      <w:r>
+        <w:tab/>
+        <w:t>&lt;AbsDimension x=”32” y=”32”/&gt;</w:t>
+      </w:r>
+    </w:p>
+    <w:p>
+      <w:r>
+        <w:tab/>
+      </w:r>
+      <w:r>
+        <w:tab/>
+      </w:r>
+      <w:r>
+        <w:tab/>
+      </w:r>
+      <w:r>
+        <w:tab/>
+        <w:t>&lt;/Size&gt;</w:t>
+      </w:r>
+    </w:p>
+    <w:p>
+      <w:r>
+        <w:tab/>
+      </w:r>
+      <w:r>
+        <w:tab/>
+      </w:r>
+      <w:r>
+        <w:tab/>
+      </w:r>
+      <w:r>
+        <w:tab/>
+        <w:t>&lt;Anchors&gt;</w:t>
+      </w:r>
+    </w:p>
+    <w:p>
+      <w:r>
+        <w:tab/>
+      </w:r>
+      <w:r>
+        <w:tab/>
+      </w:r>
+      <w:r>
+        <w:tab/>
+      </w:r>
+      <w:r>
+        <w:tab/>
+      </w:r>
+      <w:r>
+        <w:tab/>
+        <w:t>&lt;Anchor point=”LEFT”&gt;</w:t>
+      </w:r>
+    </w:p>
+    <w:p>
+      <w:r>
+        <w:tab/>
+      </w:r>
+      <w:r>
+        <w:tab/>
+      </w:r>
+      <w:r>
+        <w:tab/>
+      </w:r>
+      <w:r>
+        <w:tab/>
+        <w:t>&lt;/Anchors&gt;</w:t>
+      </w:r>
+    </w:p>
+    <w:p>
+      <w:r>
+        <w:tab/>
+      </w:r>
+      <w:r>
+        <w:tab/>
+      </w:r>
+      <w:r>
+        <w:tab/>
+        <w:t>&lt;/Texture&gt;</w:t>
+      </w:r>
+    </w:p>
+    <w:p>
+      <w:r>
+        <w:tab/>
+      </w:r>
+      <w:r>
+        <w:tab/>
+      </w:r>
+      <w:r>
+        <w:tab/>
+        <w:t>&lt;FontString name=”$parentName” inherits=”GameFontNormal”&gt;</w:t>
+      </w:r>
+    </w:p>
+    <w:p>
+      <w:r>
+        <w:tab/>
+      </w:r>
+      <w:r>
+        <w:tab/>
+      </w:r>
+      <w:r>
+        <w:tab/>
+      </w:r>
+      <w:r>
+        <w:tab/>
+        <w:t>&lt;Anchors&gt;</w:t>
+      </w:r>
+    </w:p>
+    <w:p>
+      <w:r>
+        <w:tab/>
+      </w:r>
+      <w:r>
+        <w:tab/>
+      </w:r>
+      <w:r>
+        <w:tab/>
+      </w:r>
+      <w:r>
+        <w:tab/>
+      </w:r>
+      <w:r>
+        <w:tab/>
+        <w:t>&lt;Anchor point=”TOPLEFT” relativePoint=”TOPRIGHT” relativeTo=”$parentPortrait”/&gt;</w:t>
+      </w:r>
+    </w:p>
+    <w:p>
+      <w:r>
+        <w:tab/>
+      </w:r>
+      <w:r>
+        <w:tab/>
+      </w:r>
+      <w:r>
+        <w:tab/>
+      </w:r>
+      <w:r>
+        <w:tab/>
+        <w:t>&lt;/Anchors&gt;</w:t>
+      </w:r>
+    </w:p>
+    <w:p>
+      <w:r>
+        <w:tab/>
+      </w:r>
+      <w:r>
+        <w:tab/>
+      </w:r>
+      <w:r>
+        <w:tab/>
+        <w:t>&lt;/FontString&gt;</w:t>
+      </w:r>
+    </w:p>
+    <w:p>
+      <w:r>
+        <w:tab/>
+      </w:r>
+      <w:r>
+        <w:tab/>
+        <w:t>&lt;/Layer&gt;</w:t>
+      </w:r>
+    </w:p>
+    <w:p>
+      <w:r>
+        <w:tab/>
+        <w:t>&lt;/Layers&gt;</w:t>
+      </w:r>
+    </w:p>
+    <w:p>
+      <w:r>
+        <w:tab/>
+        <w:t>&lt;Frames&gt;</w:t>
+      </w:r>
+    </w:p>
+    <w:p>
+      <w:r>
+        <w:tab/>
+      </w:r>
+      <w:r>
+        <w:tab/>
+        <w:t>&lt;StatusBar name=”$parentHealth” minValue=”0” maxValue=”1”&gt;</w:t>
+      </w:r>
+    </w:p>
+    <w:p>
+      <w:r>
+        <w:tab/>
+      </w:r>
+      <w:r>
+        <w:tab/>
+      </w:r>
+      <w:r>
+        <w:tab/>
+        <w:t>&lt;Size&gt;</w:t>
+      </w:r>
+    </w:p>
+    <w:p>
+      <w:r>
+        <w:tab/>
+      </w:r>
+      <w:r>
+        <w:tab/>
+      </w:r>
+      <w:r>
+        <w:tab/>
+      </w:r>
+      <w:r>
+        <w:tab/>
+        <w:t>&lt;AbsDimension x=”64” y=”16”/&gt;</w:t>
+      </w:r>
+    </w:p>
+    <w:p>
+      <w:r>
+        <w:tab/>
+      </w:r>
+      <w:r>
+        <w:tab/>
+      </w:r>
+      <w:r>
+        <w:tab/>
+        <w:t>&lt;/Size&gt;</w:t>
+      </w:r>
+    </w:p>
+    <w:p>
+      <w:r>
+        <w:tab/>
+      </w:r>
+      <w:r>
+        <w:tab/>
+      </w:r>
+      <w:r>
+        <w:tab/>
+        <w:t>&lt;Anchors&gt;</w:t>
+      </w:r>
+    </w:p>
+    <w:p>
+      <w:r>
+        <w:tab/>
+      </w:r>
+      <w:r>
+        <w:tab/>
+      </w:r>
+      <w:r>
+        <w:tab/>
+      </w:r>
+      <w:r>
+        <w:tab/>
+        <w:t>&lt;Anchor point=”BOTTOMLEFT” relativePoint=”BOTTOMRIGHT” relativeTo=”$parentPortrait”/&gt;</w:t>
+      </w:r>
+    </w:p>
+    <w:p>
+      <w:r>
+        <w:tab/>
+      </w:r>
+      <w:r>
+        <w:tab/>
+      </w:r>
+      <w:r>
+        <w:tab/>
+        <w:t>&lt;/Anchors&gt;</w:t>
+      </w:r>
+    </w:p>
+    <w:p>
+      <w:r>
+        <w:tab/>
+      </w:r>
+      <w:r>
+        <w:tab/>
+      </w:r>
+      <w:r>
+        <w:tab/>
+        <w:t>&lt;BarTexture file=”Interface\TargettingFrame\UI-StatusBar”/&gt;</w:t>
+      </w:r>
+    </w:p>
+    <w:p>
+      <w:r>
+        <w:tab/>
+      </w:r>
+      <w:r>
+        <w:tab/>
+        <w:t>&lt;/StatuBar&gt;</w:t>
+      </w:r>
+    </w:p>
+    <w:p>
+      <w:r>
+        <w:tab/>
+        <w:t>&lt;/Frames&gt;</w:t>
+      </w:r>
+    </w:p>
+    <w:p>
+      <w:r>
+        <w:tab/>
+        <w:t>&lt;Scripts&gt;</w:t>
+      </w:r>
+    </w:p>
+    <w:p>
+      <w:r>
+        <w:tab/>
+      </w:r>
+      <w:r>
+        <w:tab/>
+        <w:t>&lt;OnDragStart&gt;</w:t>
+      </w:r>
+    </w:p>
+    <w:p>
+      <w:r>
+        <w:tab/>
+      </w:r>
+      <w:r>
+        <w:tab/>
+      </w:r>
+      <w:r>
+        <w:tab/>
+        <w:t>self:StartMoving()</w:t>
+      </w:r>
+    </w:p>
+    <w:p>
+      <w:r>
+        <w:tab/>
+      </w:r>
+      <w:r>
+        <w:tab/>
+        <w:t>&lt;/OnDragStart&gt;</w:t>
+      </w:r>
+    </w:p>
+    <w:p>
+      <w:r>
+        <w:tab/>
+      </w:r>
+      <w:r>
+        <w:tab/>
+        <w:t>&lt;OnDrageStop&gt;</w:t>
+      </w:r>
+    </w:p>
+    <w:p>
+      <w:r>
+        <w:tab/>
+      </w:r>
+      <w:r>
+        <w:tab/>
+      </w:r>
+      <w:r>
+        <w:tab/>
+        <w:t>self:StopMovingOrSizing()</w:t>
+      </w:r>
+    </w:p>
+    <w:p>
+      <w:r>
+        <w:tab/>
+      </w:r>
+      <w:r>
+        <w:tab/>
+        <w:t>&lt;/OnDragStop&gt;</w:t>
+      </w:r>
+    </w:p>
+    <w:p>
+      <w:r>
+        <w:tab/>
+        <w:t>&lt;/Scripts&gt;</w:t>
+      </w:r>
+    </w:p>
+    <w:p>
+      <w:r>
+        <w:t>&lt;/Button&gt;</w:t>
       </w:r>
     </w:p>
     <w:p>
@@ -1287,469 +1748,11 @@
     <w:p>
       <w:r>
         <w:tab/>
-        <w:t>将以下内容添加到XML文件中(在标记之间)，以创建一个类似于简单单位框体的简单模板。它仅由竖屏，名称的字体字符串和健康栏(health bar)组成。</w:t>
-      </w:r>
-    </w:p>
-    <w:p>
-      <w:r>
-        <w:t>[code=xml]</w:t>
-      </w:r>
-    </w:p>
-    <w:p>
-      <w:r>
-        <w:t>&lt;Button name=”MyUnitFrameTemplate” virtual=”true” movable=”true” inherits=”SecureUnitButtonTemplate”&gt;</w:t>
-      </w:r>
-    </w:p>
-    <w:p>
-      <w:r>
-        <w:tab/>
-        <w:t>&lt;Size&gt;</w:t>
-      </w:r>
-    </w:p>
-    <w:p>
-      <w:r>
-        <w:tab/>
-      </w:r>
-      <w:r>
-        <w:tab/>
-        <w:t>&lt;AbsDimension x=”96” y=”32”&gt;</w:t>
-      </w:r>
-    </w:p>
-    <w:p>
-      <w:r>
-        <w:tab/>
-        <w:t>&lt;/Size&gt;</w:t>
-      </w:r>
-    </w:p>
-    <w:p>
-      <w:r>
-        <w:tab/>
-        <w:t>&lt;Layers&gt;</w:t>
-      </w:r>
-    </w:p>
-    <w:p>
-      <w:r>
-        <w:tab/>
-      </w:r>
-      <w:r>
-        <w:tab/>
-        <w:t>&lt;Layer level=”ARTWORK”&gt;</w:t>
-      </w:r>
-    </w:p>
-    <w:p>
-      <w:r>
-        <w:tab/>
-      </w:r>
-      <w:r>
-        <w:tab/>
-      </w:r>
-      <w:r>
-        <w:tab/>
-        <w:t>&lt;Texture name=”$parentPortrait”&gt;</w:t>
-      </w:r>
-    </w:p>
-    <w:p>
-      <w:r>
-        <w:tab/>
-      </w:r>
-      <w:r>
-        <w:tab/>
-      </w:r>
-      <w:r>
-        <w:tab/>
-      </w:r>
-      <w:r>
-        <w:tab/>
-        <w:t>&lt;Size&gt;</w:t>
-      </w:r>
-    </w:p>
-    <w:p>
-      <w:r>
-        <w:tab/>
-      </w:r>
-      <w:r>
-        <w:tab/>
-      </w:r>
-      <w:r>
-        <w:tab/>
-      </w:r>
-      <w:r>
-        <w:tab/>
-      </w:r>
-      <w:r>
-        <w:tab/>
-        <w:t>&lt;AbsDimension x=”32” y=”32”/&gt;</w:t>
-      </w:r>
-    </w:p>
-    <w:p>
-      <w:r>
-        <w:tab/>
-      </w:r>
-      <w:r>
-        <w:tab/>
-      </w:r>
-      <w:r>
-        <w:tab/>
-      </w:r>
-      <w:r>
-        <w:tab/>
-        <w:t>&lt;/Size&gt;</w:t>
-      </w:r>
-    </w:p>
-    <w:p>
-      <w:r>
-        <w:tab/>
-      </w:r>
-      <w:r>
-        <w:tab/>
-      </w:r>
-      <w:r>
-        <w:tab/>
-      </w:r>
-      <w:r>
-        <w:tab/>
-        <w:t>&lt;Anchors&gt;</w:t>
-      </w:r>
-    </w:p>
-    <w:p>
-      <w:r>
-        <w:tab/>
-      </w:r>
-      <w:r>
-        <w:tab/>
-      </w:r>
-      <w:r>
-        <w:tab/>
-      </w:r>
-      <w:r>
-        <w:tab/>
-      </w:r>
-      <w:r>
-        <w:tab/>
-        <w:t>&lt;Anchor point=”LEFT”&gt;</w:t>
-      </w:r>
-    </w:p>
-    <w:p>
-      <w:r>
-        <w:tab/>
-      </w:r>
-      <w:r>
-        <w:tab/>
-      </w:r>
-      <w:r>
-        <w:tab/>
-      </w:r>
-      <w:r>
-        <w:tab/>
-        <w:t>&lt;/Anchors&gt;</w:t>
-      </w:r>
-    </w:p>
-    <w:p>
-      <w:r>
-        <w:tab/>
-      </w:r>
-      <w:r>
-        <w:tab/>
-      </w:r>
-      <w:r>
-        <w:tab/>
-        <w:t>&lt;/Texture&gt;</w:t>
-      </w:r>
-    </w:p>
-    <w:p>
-      <w:r>
-        <w:tab/>
-      </w:r>
-      <w:r>
-        <w:tab/>
-      </w:r>
-      <w:r>
-        <w:tab/>
-        <w:t>&lt;FontString name=”$parentName” inherits=”GameFontNormal”&gt;</w:t>
-      </w:r>
-    </w:p>
-    <w:p>
-      <w:r>
-        <w:tab/>
-      </w:r>
-      <w:r>
-        <w:tab/>
-      </w:r>
-      <w:r>
-        <w:tab/>
-      </w:r>
-      <w:r>
-        <w:tab/>
-        <w:t>&lt;Anchors&gt;</w:t>
-      </w:r>
-    </w:p>
-    <w:p>
-      <w:r>
-        <w:tab/>
-      </w:r>
-      <w:r>
-        <w:tab/>
-      </w:r>
-      <w:r>
-        <w:tab/>
-      </w:r>
-      <w:r>
-        <w:tab/>
-      </w:r>
-      <w:r>
-        <w:tab/>
-        <w:t>&lt;Anchor point=”TOPLEFT” relativePoint=”TOPRIGHT” relativeTo=”$parentPortrait”/&gt;</w:t>
-      </w:r>
-    </w:p>
-    <w:p>
-      <w:r>
-        <w:tab/>
-      </w:r>
-      <w:r>
-        <w:tab/>
-      </w:r>
-      <w:r>
-        <w:tab/>
-      </w:r>
-      <w:r>
-        <w:tab/>
-        <w:t>&lt;/Anchors&gt;</w:t>
-      </w:r>
-    </w:p>
-    <w:p>
-      <w:r>
-        <w:tab/>
-      </w:r>
-      <w:r>
-        <w:tab/>
-      </w:r>
-      <w:r>
-        <w:tab/>
-        <w:t>&lt;/FontString&gt;</w:t>
-      </w:r>
-    </w:p>
-    <w:p>
-      <w:r>
-        <w:tab/>
-      </w:r>
-      <w:r>
-        <w:tab/>
-        <w:t>&lt;/Layer&gt;</w:t>
-      </w:r>
-    </w:p>
-    <w:p>
-      <w:r>
-        <w:tab/>
-        <w:t>&lt;/Layers&gt;</w:t>
-      </w:r>
-    </w:p>
-    <w:p>
-      <w:r>
-        <w:tab/>
-        <w:t>&lt;Frames&gt;</w:t>
-      </w:r>
-    </w:p>
-    <w:p>
-      <w:r>
-        <w:tab/>
-      </w:r>
-      <w:r>
-        <w:tab/>
-        <w:t>&lt;StatusBar name=”$parentHealth” minValue=”0” maxValue=”1”&gt;</w:t>
-      </w:r>
-    </w:p>
-    <w:p>
-      <w:r>
-        <w:tab/>
-      </w:r>
-      <w:r>
-        <w:tab/>
-      </w:r>
-      <w:r>
-        <w:tab/>
-        <w:t>&lt;Size&gt;</w:t>
-      </w:r>
-    </w:p>
-    <w:p>
-      <w:r>
-        <w:tab/>
-      </w:r>
-      <w:r>
-        <w:tab/>
-      </w:r>
-      <w:r>
-        <w:tab/>
-      </w:r>
-      <w:r>
-        <w:tab/>
-        <w:t>&lt;AbsDimension x=”64” y=”16”/&gt;</w:t>
-      </w:r>
-    </w:p>
-    <w:p>
-      <w:r>
-        <w:tab/>
-      </w:r>
-      <w:r>
-        <w:tab/>
-      </w:r>
-      <w:r>
-        <w:tab/>
-        <w:t>&lt;/Size&gt;</w:t>
-      </w:r>
-    </w:p>
-    <w:p>
-      <w:r>
-        <w:tab/>
-      </w:r>
-      <w:r>
-        <w:tab/>
-      </w:r>
-      <w:r>
-        <w:tab/>
-        <w:t>&lt;Anchors&gt;</w:t>
-      </w:r>
-    </w:p>
-    <w:p>
-      <w:r>
-        <w:tab/>
-      </w:r>
-      <w:r>
-        <w:tab/>
-      </w:r>
-      <w:r>
-        <w:tab/>
-      </w:r>
-      <w:r>
-        <w:tab/>
-        <w:t>&lt;Anchor point=”BOTTOMLEFT” relativePoint=”BOTTOMRIGHT” relativeTo=”$parentPortrait”/&gt;</w:t>
-      </w:r>
-    </w:p>
-    <w:p>
-      <w:r>
-        <w:tab/>
-      </w:r>
-      <w:r>
-        <w:tab/>
-      </w:r>
-      <w:r>
-        <w:tab/>
-        <w:t>&lt;/Anchors&gt;</w:t>
-      </w:r>
-    </w:p>
-    <w:p>
-      <w:r>
-        <w:tab/>
-      </w:r>
-      <w:r>
-        <w:tab/>
-      </w:r>
-      <w:r>
-        <w:tab/>
-        <w:t>&lt;BarTexture file=”Interface\TargettingFrame\UI-StatusBar”/&gt;</w:t>
-      </w:r>
-    </w:p>
-    <w:p>
-      <w:r>
-        <w:tab/>
-      </w:r>
-      <w:r>
-        <w:tab/>
-        <w:t>&lt;/StatuBar&gt;</w:t>
-      </w:r>
-    </w:p>
-    <w:p>
-      <w:r>
-        <w:tab/>
-        <w:t>&lt;/Frames&gt;</w:t>
-      </w:r>
-    </w:p>
-    <w:p>
-      <w:r>
-        <w:tab/>
-        <w:t>&lt;Scripts&gt;</w:t>
-      </w:r>
-    </w:p>
-    <w:p>
-      <w:r>
-        <w:tab/>
-      </w:r>
-      <w:r>
-        <w:tab/>
-        <w:t>&lt;OnDragStart&gt;</w:t>
-      </w:r>
-    </w:p>
-    <w:p>
-      <w:r>
-        <w:tab/>
-      </w:r>
-      <w:r>
-        <w:tab/>
-      </w:r>
-      <w:r>
-        <w:tab/>
-        <w:t>self:StartMoving()</w:t>
-      </w:r>
-    </w:p>
-    <w:p>
+        <w:t>我们在模板中只定义了两个脚本处理程序，这些处理程序处理拖动框体。注意，启动和</w:t>
+      </w:r>
       <w:r>
         <w:lastRenderedPageBreak/>
-        <w:tab/>
-      </w:r>
-      <w:r>
-        <w:tab/>
-        <w:t>&lt;/OnDragStart&gt;</w:t>
-      </w:r>
-    </w:p>
-    <w:p>
-      <w:r>
-        <w:tab/>
-      </w:r>
-      <w:r>
-        <w:tab/>
-        <w:t>&lt;OnDrageStop&gt;</w:t>
-      </w:r>
-    </w:p>
-    <w:p>
-      <w:r>
-        <w:tab/>
-      </w:r>
-      <w:r>
-        <w:tab/>
-      </w:r>
-      <w:r>
-        <w:tab/>
-        <w:t>self:StopMovingOrSizing()</w:t>
-      </w:r>
-    </w:p>
-    <w:p>
-      <w:r>
-        <w:tab/>
-      </w:r>
-      <w:r>
-        <w:tab/>
-        <w:t>&lt;/OnDragStop&gt;</w:t>
-      </w:r>
-    </w:p>
-    <w:p>
-      <w:r>
-        <w:tab/>
-        <w:t>&lt;/Scripts&gt;</w:t>
-      </w:r>
-    </w:p>
-    <w:p>
-      <w:r>
-        <w:t>&lt;/Button&gt;</w:t>
-      </w:r>
-    </w:p>
-    <w:p>
-      <w:r>
-        <w:t>[/code]</w:t>
-      </w:r>
-    </w:p>
-    <w:p>
-      <w:r>
-        <w:tab/>
-        <w:t>我们在模板中只定义了两个脚本处理程序，这些处理程序处理拖动框体。注意，启动和停止移动或调整大小不是受保护的函数，这意味着在战斗中使用鼠标移动画面是没有问题的。但是在战斗中通过调用它移动到SetPoint是无效的。</w:t>
+        <w:t>停止移动或调整大小不是受保护的函数，这意味着在战斗中使用鼠标移动画面是没有问题的。但是在战斗中通过调用它移动到SetPoint是无效的。</w:t>
       </w:r>
     </w:p>
     <w:p>
@@ -1840,12 +1843,313 @@
     </w:p>
     <w:p>
       <w:r>
+        <w:tab/>
+      </w:r>
+      <w:r>
+        <w:tab/>
+        <w:t>&lt;OnLoad&gt;</w:t>
+      </w:r>
+    </w:p>
+    <w:p>
+      <w:r>
+        <w:tab/>
+      </w:r>
+      <w:r>
+        <w:tab/>
+      </w:r>
+      <w:r>
+        <w:tab/>
+        <w:t>self:RegisterForClicks(“AnyUp”)</w:t>
+      </w:r>
+    </w:p>
+    <w:p>
+      <w:r>
+        <w:tab/>
+      </w:r>
+      <w:r>
+        <w:tab/>
+      </w:r>
+      <w:r>
+        <w:tab/>
+        <w:t>self:RegisterForDrag(“LeftButton”)</w:t>
+      </w:r>
+    </w:p>
+    <w:p>
+      <w:r>
+        <w:tab/>
+      </w:r>
+      <w:r>
+        <w:tab/>
+      </w:r>
+      <w:r>
+        <w:tab/>
+        <w:t>self:RegisterEvent(“UNIT_HEALTH”)</w:t>
+      </w:r>
+    </w:p>
+    <w:p>
+      <w:r>
+        <w:tab/>
+      </w:r>
+      <w:r>
+        <w:tab/>
+      </w:r>
+      <w:r>
+        <w:tab/>
+        <w:t>_G[self:GetName()..”Name”]:SetText(UnitName(“player”))</w:t>
+      </w:r>
+    </w:p>
+    <w:p>
+      <w:r>
+        <w:tab/>
+      </w:r>
+      <w:r>
+        <w:tab/>
+      </w:r>
+      <w:r>
+        <w:tab/>
+        <w:t>SetPortraitTexture(_G[self:GetName()..”Portrait”], “player”)</w:t>
+      </w:r>
+    </w:p>
+    <w:p>
+      <w:r>
+        <w:tab/>
+      </w:r>
+      <w:r>
+        <w:tab/>
+      </w:r>
+      <w:r>
+        <w:tab/>
+        <w:t>SecureUnitButton_OnLoad(self, ”player”, function()</w:t>
+      </w:r>
+    </w:p>
+    <w:p>
+      <w:r>
+        <w:tab/>
+      </w:r>
+      <w:r>
+        <w:tab/>
+      </w:r>
+      <w:r>
+        <w:tab/>
+      </w:r>
+      <w:r>
+        <w:tab/>
+        <w:t>ToggleDropDownMenu(1, nil, PlayerFrameDropDown, self, 106, 27)</w:t>
+      </w:r>
+    </w:p>
+    <w:p>
+      <w:r>
         <w:lastRenderedPageBreak/>
         <w:tab/>
       </w:r>
       <w:r>
         <w:tab/>
-        <w:t>&lt;OnLoad&gt;</w:t>
+      </w:r>
+      <w:r>
+        <w:tab/>
+        <w:t>end)</w:t>
+      </w:r>
+    </w:p>
+    <w:p>
+      <w:r>
+        <w:tab/>
+      </w:r>
+      <w:r>
+        <w:tab/>
+        <w:t>&lt;/OnLoad&gt;</w:t>
+      </w:r>
+    </w:p>
+    <w:p>
+      <w:r>
+        <w:tab/>
+      </w:r>
+      <w:r>
+        <w:tab/>
+        <w:t>&lt;OnEvent&gt;</w:t>
+      </w:r>
+    </w:p>
+    <w:p>
+      <w:r>
+        <w:tab/>
+      </w:r>
+      <w:r>
+        <w:tab/>
+      </w:r>
+      <w:r>
+        <w:tab/>
+        <w:t>local arg1 = ...</w:t>
+      </w:r>
+    </w:p>
+    <w:p>
+      <w:r>
+        <w:tab/>
+      </w:r>
+      <w:r>
+        <w:tab/>
+      </w:r>
+      <w:r>
+        <w:tab/>
+        <w:t>if arg1 == “player” then</w:t>
+      </w:r>
+    </w:p>
+    <w:p>
+      <w:r>
+        <w:tab/>
+      </w:r>
+      <w:r>
+        <w:tab/>
+      </w:r>
+      <w:r>
+        <w:tab/>
+      </w:r>
+      <w:r>
+        <w:tab/>
+        <w:t>_G[self:GetName()..”Health”]:SetValue(</w:t>
+      </w:r>
+    </w:p>
+    <w:p>
+      <w:r>
+        <w:tab/>
+      </w:r>
+      <w:r>
+        <w:tab/>
+      </w:r>
+      <w:r>
+        <w:tab/>
+      </w:r>
+      <w:r>
+        <w:tab/>
+      </w:r>
+      <w:r>
+        <w:tab/>
+        <w:t>UnitHealth(arg1)/UnitHealthMax(arg1)</w:t>
+      </w:r>
+    </w:p>
+    <w:p>
+      <w:r>
+        <w:t>)</w:t>
+      </w:r>
+    </w:p>
+    <w:p>
+      <w:r>
+        <w:tab/>
+      </w:r>
+      <w:r>
+        <w:tab/>
+      </w:r>
+      <w:r>
+        <w:tab/>
+        <w:t>end</w:t>
+      </w:r>
+    </w:p>
+    <w:p>
+      <w:r>
+        <w:tab/>
+      </w:r>
+      <w:r>
+        <w:tab/>
+        <w:t>&lt;/OnEvent&gt;</w:t>
+      </w:r>
+    </w:p>
+    <w:p>
+      <w:r>
+        <w:tab/>
+        <w:t>&lt;/Script&gt;</w:t>
+      </w:r>
+    </w:p>
+    <w:p>
+      <w:r>
+        <w:t>&lt;/Button&gt;</w:t>
+      </w:r>
+    </w:p>
+    <w:p>
+      <w:r>
+        <w:t>[/code]</w:t>
+      </w:r>
+    </w:p>
+    <w:p>
+      <w:r>
+        <w:tab/>
+        <w:t>我们现在有一个功能齐全的玩家框体，工作得很好。我们添加一个目标框体，这个稍微有点复杂，因为我们需要处理目标的改变。我们可以在这里使用事件PLAYER_TARGET_CHANGED并在事件处理程序中更新目标的肖像、名称和生命值状况。但是如果我们没有选择任何目标会发生什么呢？我们不能只在框架上调用方法self:Hide(),因为在战斗中不允许隐藏一个受保护的框体。</w:t>
+      </w:r>
+    </w:p>
+    <w:p>
+      <w:r>
+        <w:tab/>
+        <w:t>游戏提供了所谓的安全状态驱动(secure state driver)来做到这一点。我们可以为我们的框体调用RegisterUnitWatch(frame)函数来告诉安全模板API来隐藏框体。当单位的属性被设置，单位不再存在时，它会隐藏框体，并且当它出现时显示它。</w:t>
+      </w:r>
+    </w:p>
+    <w:p>
+      <w:r>
+        <w:tab/>
+        <w:t>将以下按钮添加到XML以创建目标框体。OnLoad和OnEvent处理程序都与玩家框体的处理程序非常相似，因此代码应该很容易理解。请注意，无需使用OnLoad设置目标的肖像和名称，因为登陆时不会选择目标。</w:t>
+      </w:r>
+    </w:p>
+    <w:p>
+      <w:r>
+        <w:t>[code=xml]</w:t>
+      </w:r>
+    </w:p>
+    <w:p>
+      <w:r>
+        <w:t>&lt;Button name=”MyTargetFrame” parent=”UIParent” inherits=”MyUnitFrameTemplate”&gt;</w:t>
+      </w:r>
+    </w:p>
+    <w:p>
+      <w:r>
+        <w:tab/>
+        <w:t>&lt;Anchors&gt;</w:t>
+      </w:r>
+    </w:p>
+    <w:p>
+      <w:r>
+        <w:tab/>
+      </w:r>
+      <w:r>
+        <w:tab/>
+        <w:t>&lt;Anchor point=”LEFT” relativePoint=”CENTER”/&gt;</w:t>
+      </w:r>
+    </w:p>
+    <w:p>
+      <w:r>
+        <w:tab/>
+        <w:t>&lt;Anchors&gt;</w:t>
+      </w:r>
+    </w:p>
+    <w:p>
+      <w:r>
+        <w:tab/>
+        <w:t>&lt;Attributes&gt;</w:t>
+      </w:r>
+    </w:p>
+    <w:p>
+      <w:r>
+        <w:tab/>
+      </w:r>
+      <w:r>
+        <w:tab/>
+        <w:t>&lt;Attribute name=”unit” type=”string” value=”target”/&gt;</w:t>
+      </w:r>
+    </w:p>
+    <w:p>
+      <w:r>
+        <w:tab/>
+        <w:t>&lt;/Attributes&gt;</w:t>
+      </w:r>
+    </w:p>
+    <w:p>
+      <w:r>
+        <w:tab/>
+        <w:t>&lt;Scripts&gt;</w:t>
+      </w:r>
+    </w:p>
+    <w:p>
+      <w:r>
+        <w:tab/>
+      </w:r>
+      <w:r>
+        <w:tab/>
+        <w:t>&lt;Onload&gt;</w:t>
       </w:r>
     </w:p>
     <w:p>
@@ -1893,46 +2197,34 @@
       </w:r>
       <w:r>
         <w:tab/>
-        <w:t>_G[self:GetName()..”Name”]:SetText(UnitName(“player”))</w:t>
-      </w:r>
-    </w:p>
-    <w:p>
-      <w:r>
-        <w:tab/>
-      </w:r>
-      <w:r>
-        <w:tab/>
-      </w:r>
-      <w:r>
-        <w:tab/>
-        <w:t>SetPortraitTexture(_G[self:GetName()..”Portrait”], “player”)</w:t>
-      </w:r>
-    </w:p>
-    <w:p>
-      <w:r>
-        <w:tab/>
-      </w:r>
-      <w:r>
-        <w:tab/>
-      </w:r>
-      <w:r>
-        <w:tab/>
-        <w:t>SecureUnitButton_OnLoad(self, ”player”, function()</w:t>
-      </w:r>
-    </w:p>
-    <w:p>
-      <w:r>
-        <w:tab/>
-      </w:r>
-      <w:r>
-        <w:tab/>
-      </w:r>
-      <w:r>
-        <w:tab/>
-      </w:r>
-      <w:r>
-        <w:tab/>
-        <w:t>ToggleDropDownMenu(1, nil, PlayerFrameDropDown, self, 106, 27)</w:t>
+        <w:t>self:RegisterEvent(“PLAYER_TARGET_CHANNGED”)</w:t>
+      </w:r>
+    </w:p>
+    <w:p>
+      <w:r>
+        <w:tab/>
+      </w:r>
+      <w:r>
+        <w:tab/>
+      </w:r>
+      <w:r>
+        <w:tab/>
+        <w:t>SecureUnitButton_OnLoad(self, “target”, function()</w:t>
+      </w:r>
+    </w:p>
+    <w:p>
+      <w:r>
+        <w:tab/>
+      </w:r>
+      <w:r>
+        <w:tab/>
+      </w:r>
+      <w:r>
+        <w:tab/>
+      </w:r>
+      <w:r>
+        <w:tab/>
+        <w:t>ToggleDropDownMenu(1, nil, TargetFrameDropDown, self, 120. 10)</w:t>
       </w:r>
     </w:p>
     <w:p>
@@ -1953,6 +2245,18 @@
       </w:r>
       <w:r>
         <w:tab/>
+      </w:r>
+      <w:r>
+        <w:tab/>
+        <w:t>RegisterUnitWatch(self)</w:t>
+      </w:r>
+    </w:p>
+    <w:p>
+      <w:r>
+        <w:tab/>
+      </w:r>
+      <w:r>
+        <w:tab/>
         <w:t>&lt;/OnLoad&gt;</w:t>
       </w:r>
     </w:p>
@@ -1967,308 +2271,7 @@
     </w:p>
     <w:p>
       <w:r>
-        <w:tab/>
-      </w:r>
-      <w:r>
-        <w:tab/>
-      </w:r>
-      <w:r>
-        <w:tab/>
-        <w:t>local arg1 = ...</w:t>
-      </w:r>
-    </w:p>
-    <w:p>
-      <w:r>
-        <w:tab/>
-      </w:r>
-      <w:r>
-        <w:tab/>
-      </w:r>
-      <w:r>
-        <w:tab/>
-        <w:t>if arg1 == “player” then</w:t>
-      </w:r>
-    </w:p>
-    <w:p>
-      <w:r>
-        <w:tab/>
-      </w:r>
-      <w:r>
-        <w:tab/>
-      </w:r>
-      <w:r>
-        <w:tab/>
-      </w:r>
-      <w:r>
-        <w:tab/>
-        <w:t>_G[self:GetName()..”Health”]:SetValue(</w:t>
-      </w:r>
-    </w:p>
-    <w:p>
-      <w:r>
-        <w:tab/>
-      </w:r>
-      <w:r>
-        <w:tab/>
-      </w:r>
-      <w:r>
-        <w:tab/>
-      </w:r>
-      <w:r>
-        <w:tab/>
-      </w:r>
-      <w:r>
-        <w:tab/>
-        <w:t>UnitHealth(arg1)/UnitHealthMax(arg1)</w:t>
-      </w:r>
-    </w:p>
-    <w:p>
-      <w:r>
-        <w:t>)</w:t>
-      </w:r>
-    </w:p>
-    <w:p>
-      <w:r>
-        <w:tab/>
-      </w:r>
-      <w:r>
-        <w:tab/>
-      </w:r>
-      <w:r>
-        <w:tab/>
-        <w:t>end</w:t>
-      </w:r>
-    </w:p>
-    <w:p>
-      <w:r>
-        <w:tab/>
-      </w:r>
-      <w:r>
-        <w:tab/>
-        <w:t>&lt;/OnEvent&gt;</w:t>
-      </w:r>
-    </w:p>
-    <w:p>
-      <w:r>
-        <w:tab/>
-        <w:t>&lt;/Script&gt;</w:t>
-      </w:r>
-    </w:p>
-    <w:p>
-      <w:r>
-        <w:t>&lt;/Button&gt;</w:t>
-      </w:r>
-    </w:p>
-    <w:p>
-      <w:r>
-        <w:t>[/code]</w:t>
-      </w:r>
-    </w:p>
-    <w:p>
-      <w:r>
-        <w:tab/>
-        <w:t>我们现在有一个功能齐全的玩家框体，工作得很好。我们添加一个目标框体，这个稍微有点复杂，因为我们需要处理目标的改变。我们可以在这里使用事件PLAYER_TARGET_CHANGED并在事件处理程序中更新目标的肖像、名称和生命值状况。但是如果我们没有选择任何目标会发生什么呢？我们不能只在框架上调用方法self:Hide(),因为在战斗中不允许隐藏一个受保护的框体。</w:t>
-      </w:r>
-    </w:p>
-    <w:p>
-      <w:r>
-        <w:tab/>
-        <w:t>游戏提供了所谓的安全状态驱动(secure state driver)来做到这一点。我们可以为我们的框体调用RegisterUnitWatch(frame)函数来告诉安全模板API来隐藏框体。当单位的属性被设置，单位不再存在时，它会隐藏框体，并且当它出现时显示它。</w:t>
-      </w:r>
-    </w:p>
-    <w:p>
-      <w:r>
-        <w:tab/>
-        <w:t>将以下按钮添加到XML以创建目标框体。OnLoad和OnEvent处理程序都与玩家框体的处理程序非常相似，因此代码应该很容易理解。请注意，无需使用OnLoad设置目标的肖像和名称，因为登陆时不会选择目标。</w:t>
-      </w:r>
-    </w:p>
-    <w:p>
-      <w:r>
-        <w:t>[code=xml]</w:t>
-      </w:r>
-    </w:p>
-    <w:p>
-      <w:r>
-        <w:t>&lt;Button name=”MyTargetFrame” parent=”UIParent” inherits=”MyUnitFrameTemplate”&gt;</w:t>
-      </w:r>
-    </w:p>
-    <w:p>
-      <w:r>
-        <w:tab/>
-        <w:t>&lt;Anchors&gt;</w:t>
-      </w:r>
-    </w:p>
-    <w:p>
-      <w:r>
-        <w:tab/>
-      </w:r>
-      <w:r>
-        <w:tab/>
-        <w:t>&lt;Anchor point=”LEFT” relativePoint=”CENTER”/&gt;</w:t>
-      </w:r>
-    </w:p>
-    <w:p>
-      <w:r>
-        <w:tab/>
-        <w:t>&lt;Anchors&gt;</w:t>
-      </w:r>
-    </w:p>
-    <w:p>
-      <w:r>
-        <w:tab/>
-        <w:t>&lt;Attributes&gt;</w:t>
-      </w:r>
-    </w:p>
-    <w:p>
-      <w:r>
-        <w:tab/>
-      </w:r>
-      <w:r>
-        <w:tab/>
-        <w:t>&lt;Attribute name=”unit” type=”string” value=”target”/&gt;</w:t>
-      </w:r>
-    </w:p>
-    <w:p>
-      <w:r>
-        <w:tab/>
-        <w:t>&lt;/Attributes&gt;</w:t>
-      </w:r>
-    </w:p>
-    <w:p>
-      <w:r>
-        <w:tab/>
-        <w:t>&lt;Scripts&gt;</w:t>
-      </w:r>
-    </w:p>
-    <w:p>
-      <w:r>
-        <w:tab/>
-      </w:r>
-      <w:r>
-        <w:tab/>
-        <w:t>&lt;Onload&gt;</w:t>
-      </w:r>
-    </w:p>
-    <w:p>
-      <w:r>
-        <w:tab/>
-      </w:r>
-      <w:r>
-        <w:tab/>
-      </w:r>
-      <w:r>
-        <w:tab/>
-        <w:t>self:RegisterForClicks(“AnyUp”)</w:t>
-      </w:r>
-    </w:p>
-    <w:p>
-      <w:r>
-        <w:tab/>
-      </w:r>
-      <w:r>
-        <w:tab/>
-      </w:r>
-      <w:r>
-        <w:tab/>
-        <w:t>self:RegisterForDrag(“LeftButton”)</w:t>
-      </w:r>
-    </w:p>
-    <w:p>
-      <w:r>
         <w:lastRenderedPageBreak/>
-        <w:tab/>
-      </w:r>
-      <w:r>
-        <w:tab/>
-      </w:r>
-      <w:r>
-        <w:tab/>
-        <w:t>self:RegisterEvent(“UNIT_HEALTH”)</w:t>
-      </w:r>
-    </w:p>
-    <w:p>
-      <w:r>
-        <w:tab/>
-      </w:r>
-      <w:r>
-        <w:tab/>
-      </w:r>
-      <w:r>
-        <w:tab/>
-        <w:t>self:RegisterEvent(“PLAYER_TARGET_CHANNGED”)</w:t>
-      </w:r>
-    </w:p>
-    <w:p>
-      <w:r>
-        <w:tab/>
-      </w:r>
-      <w:r>
-        <w:tab/>
-      </w:r>
-      <w:r>
-        <w:tab/>
-        <w:t>SecureUnitButton_OnLoad(self, “target”, function()</w:t>
-      </w:r>
-    </w:p>
-    <w:p>
-      <w:r>
-        <w:tab/>
-      </w:r>
-      <w:r>
-        <w:tab/>
-      </w:r>
-      <w:r>
-        <w:tab/>
-      </w:r>
-      <w:r>
-        <w:tab/>
-        <w:t>ToggleDropDownMenu(1, nil, TargetFrameDropDown, self, 120. 10)</w:t>
-      </w:r>
-    </w:p>
-    <w:p>
-      <w:r>
-        <w:tab/>
-      </w:r>
-      <w:r>
-        <w:tab/>
-      </w:r>
-      <w:r>
-        <w:tab/>
-        <w:t>end)</w:t>
-      </w:r>
-    </w:p>
-    <w:p>
-      <w:r>
-        <w:tab/>
-      </w:r>
-      <w:r>
-        <w:tab/>
-      </w:r>
-      <w:r>
-        <w:tab/>
-        <w:t>RegisterUnitWatch(self)</w:t>
-      </w:r>
-    </w:p>
-    <w:p>
-      <w:r>
-        <w:tab/>
-      </w:r>
-      <w:r>
-        <w:tab/>
-        <w:t>&lt;/OnLoad&gt;</w:t>
-      </w:r>
-    </w:p>
-    <w:p>
-      <w:r>
-        <w:tab/>
-      </w:r>
-      <w:r>
-        <w:tab/>
-        <w:t>&lt;OnEvent&gt;</w:t>
-      </w:r>
-    </w:p>
-    <w:p>
-      <w:r>
         <w:tab/>
       </w:r>
       <w:r>
@@ -2572,71 +2575,71 @@
     </w:p>
     <w:p>
       <w:r>
+        <w:tab/>
+      </w:r>
+      <w:r>
+        <w:tab/>
+        <w:t>if ( SpellIsTargeting() ) then</w:t>
+      </w:r>
+    </w:p>
+    <w:p>
+      <w:r>
+        <w:tab/>
+      </w:r>
+      <w:r>
+        <w:tab/>
+      </w:r>
+      <w:r>
+        <w:tab/>
+        <w:t>SpellStopTargeting();</w:t>
+      </w:r>
+    </w:p>
+    <w:p>
+      <w:r>
+        <w:tab/>
+      </w:r>
+      <w:r>
+        <w:tab/>
+      </w:r>
+      <w:r>
+        <w:tab/>
+        <w:t>return;</w:t>
+      </w:r>
+    </w:p>
+    <w:p>
+      <w:r>
+        <w:tab/>
+      </w:r>
+      <w:r>
+        <w:tab/>
+        <w:t>end</w:t>
+      </w:r>
+    </w:p>
+    <w:p>
+      <w:r>
+        <w:tab/>
+        <w:t>end</w:t>
+      </w:r>
+    </w:p>
+    <w:p>
+      <w:r>
+        <w:tab/>
+        <w:t>SecureActionButton_OnClick(self, button);</w:t>
+      </w:r>
+    </w:p>
+    <w:p>
+      <w:r>
+        <w:t>end</w:t>
+      </w:r>
+    </w:p>
+    <w:p>
+      <w:r>
+        <w:t>[/code]</w:t>
+      </w:r>
+    </w:p>
+    <w:p>
+      <w:r>
         <w:lastRenderedPageBreak/>
-        <w:tab/>
-      </w:r>
-      <w:r>
-        <w:tab/>
-        <w:t>if ( SpellIsTargeting() ) then</w:t>
-      </w:r>
-    </w:p>
-    <w:p>
-      <w:r>
-        <w:tab/>
-      </w:r>
-      <w:r>
-        <w:tab/>
-      </w:r>
-      <w:r>
-        <w:tab/>
-        <w:t>SpellStopTargeting();</w:t>
-      </w:r>
-    </w:p>
-    <w:p>
-      <w:r>
-        <w:tab/>
-      </w:r>
-      <w:r>
-        <w:tab/>
-      </w:r>
-      <w:r>
-        <w:tab/>
-        <w:t>return;</w:t>
-      </w:r>
-    </w:p>
-    <w:p>
-      <w:r>
-        <w:tab/>
-      </w:r>
-      <w:r>
-        <w:tab/>
-        <w:t>end</w:t>
-      </w:r>
-    </w:p>
-    <w:p>
-      <w:r>
-        <w:tab/>
-        <w:t>end</w:t>
-      </w:r>
-    </w:p>
-    <w:p>
-      <w:r>
-        <w:tab/>
-        <w:t>SecureActionButton_OnClick(self, button);</w:t>
-      </w:r>
-    </w:p>
-    <w:p>
-      <w:r>
-        <w:t>end</w:t>
-      </w:r>
-    </w:p>
-    <w:p>
-      <w:r>
-        <w:t>[/code]</w:t>
-      </w:r>
-    </w:p>
-    <w:p>
-      <w:r>
         <w:tab/>
         <w:t>不要忘记，这个函数是默认UII的一部分，因此被认为是安全代码。所以它允许调用所有我们可能无法调用的受保护函数。</w:t>
       </w:r>
@@ -2713,41 +2716,63 @@
     <w:p>
       <w:r>
         <w:tab/>
-        <w:t>但我们还是来看看它们在理论上是如何工作的。你只需从该模板创建一个新的模板，并添加一个简单的标题(如文本)，以显示该标题所示的团队子组或职业。然而可以使用表11-</w:t>
-      </w:r>
+        <w:t>但我们还是来看看它们在理论上是如何工作的。你只需从该模板创建一个新的模板，并添加一个简单的标题(如文本)，以显示该标题所示的团队子组或职业。然而可以使用表11-1设置的这个安全模板属性，以定义如何显示它。</w:t>
+      </w:r>
+    </w:p>
+    <w:p>
+      <w:r>
+        <w:t>[align=center][size=80%]表11-1 页眉模板的属性[/size][/align]</w:t>
+      </w:r>
+    </w:p>
+    <w:p>
+      <w:r>
+        <w:t>[table]</w:t>
+      </w:r>
+    </w:p>
+    <w:p>
+      <w:r>
+        <w:t>[tr]</w:t>
+      </w:r>
+    </w:p>
+    <w:p>
+      <w:r>
+        <w:t xml:space="preserve">  [td25][align=center]属性[/align][/td]</w:t>
+      </w:r>
+    </w:p>
+    <w:p>
+      <w:r>
+        <w:t xml:space="preserve">  [td25][align=center]类型[/align][/td]</w:t>
+      </w:r>
+    </w:p>
+    <w:p>
+      <w:r>
+        <w:t xml:space="preserve">  [td][align=center]描述[/align][/td]</w:t>
+      </w:r>
+    </w:p>
+    <w:p>
+      <w:r>
+        <w:t>[/tr]</w:t>
+      </w:r>
+    </w:p>
+    <w:p>
       <w:r>
         <w:lastRenderedPageBreak/>
-        <w:t>1设置的这个安全模板属性，以定义如何显示它。</w:t>
-      </w:r>
-    </w:p>
-    <w:p>
-      <w:r>
-        <w:t>[align=center][size=80%]表11-1 页眉模板的属性[/size][/align]</w:t>
-      </w:r>
-    </w:p>
-    <w:p>
-      <w:r>
-        <w:t>[table]</w:t>
-      </w:r>
-    </w:p>
-    <w:p>
-      <w:r>
         <w:t>[tr]</w:t>
       </w:r>
     </w:p>
     <w:p>
       <w:r>
-        <w:t xml:space="preserve">  [td25][align=center]属性[/align][/td]</w:t>
-      </w:r>
-    </w:p>
-    <w:p>
-      <w:r>
-        <w:t xml:space="preserve">  [td25][align=center]类型[/align][/td]</w:t>
-      </w:r>
-    </w:p>
-    <w:p>
-      <w:r>
-        <w:t xml:space="preserve">  [td][align=center]描述[/align][/td]</w:t>
+        <w:t xml:space="preserve">  [td][align=center]showRaid[/align][/td]</w:t>
+      </w:r>
+    </w:p>
+    <w:p>
+      <w:r>
+        <w:t xml:space="preserve">  [td][align=center]boolean[/align][/td]</w:t>
+      </w:r>
+    </w:p>
+    <w:p>
+      <w:r>
+        <w:t xml:space="preserve">  [td][align=center]在团队中时显示标题[/align][/td]</w:t>
       </w:r>
     </w:p>
     <w:p>
@@ -2762,7 +2787,7 @@
     </w:p>
     <w:p>
       <w:r>
-        <w:t xml:space="preserve">  [td][align=center]showRaid[/align][/td]</w:t>
+        <w:t xml:space="preserve">  [td][align=center]showParty[/align][/td]</w:t>
       </w:r>
     </w:p>
     <w:p>
@@ -2772,7 +2797,7 @@
     </w:p>
     <w:p>
       <w:r>
-        <w:t xml:space="preserve">  [td][align=center]在团队中时显示标题[/align][/td]</w:t>
+        <w:t xml:space="preserve">  [td][align=center]在队伍中时显示标题[/align][/td]</w:t>
       </w:r>
     </w:p>
     <w:p>
@@ -2787,7 +2812,7 @@
     </w:p>
     <w:p>
       <w:r>
-        <w:t xml:space="preserve">  [td][align=center]showParty[/align][/td]</w:t>
+        <w:t xml:space="preserve">  [td][align=center]showPlayer[/align][/td]</w:t>
       </w:r>
     </w:p>
     <w:p>
@@ -2797,7 +2822,7 @@
     </w:p>
     <w:p>
       <w:r>
-        <w:t xml:space="preserve">  [td][align=center]在队伍中时显示标题[/align][/td]</w:t>
+        <w:t xml:space="preserve">  [td][align=center]如果你不在团队中，为自己显示单位框体[/align][/td]</w:t>
       </w:r>
     </w:p>
     <w:p>
@@ -2812,7 +2837,7 @@
     </w:p>
     <w:p>
       <w:r>
-        <w:t xml:space="preserve">  [td][align=center]showPlayer[/align][/td]</w:t>
+        <w:t xml:space="preserve">  [td][align=center]showSolo[/align][/td]</w:t>
       </w:r>
     </w:p>
     <w:p>
@@ -2822,7 +2847,27 @@
     </w:p>
     <w:p>
       <w:r>
-        <w:t xml:space="preserve">  [td][align=center]如果你不在团队中，为自己显示单位框体[/align][/td]</w:t>
+        <w:t xml:space="preserve">  [td][align=center]显示你是否不在组中(要求设置showPlyer)[/align][/td]</w:t>
+      </w:r>
+    </w:p>
+    <w:p>
+      <w:r>
+        <w:t>[/tr][tr]</w:t>
+      </w:r>
+    </w:p>
+    <w:p>
+      <w:r>
+        <w:t xml:space="preserve">  [td][align=center]nameList[/align][/td]</w:t>
+      </w:r>
+    </w:p>
+    <w:p>
+      <w:r>
+        <w:t xml:space="preserve">  [td][align=center]string[/align][/td]</w:t>
+      </w:r>
+    </w:p>
+    <w:p>
+      <w:r>
+        <w:t xml:space="preserve">  [td][align=center]以逗号分隔的玩家列表，将显示在此标题下。(这将导致模板忽略属性groupFilter)[/align][/td]</w:t>
       </w:r>
     </w:p>
     <w:p>
@@ -2837,7 +2882,32 @@
     </w:p>
     <w:p>
       <w:r>
-        <w:t xml:space="preserve">  [td][align=center]showSolo[/align][/td]</w:t>
+        <w:t xml:space="preserve">  [td][align=center]groupFilter[/align][/td]</w:t>
+      </w:r>
+    </w:p>
+    <w:p>
+      <w:r>
+        <w:t xml:space="preserve">  [td][align=center]string[/align][/td]</w:t>
+      </w:r>
+    </w:p>
+    <w:p>
+      <w:r>
+        <w:t xml:space="preserve">  [td][align=center][/align][/td]</w:t>
+      </w:r>
+    </w:p>
+    <w:p>
+      <w:r>
+        <w:t>[/tr]</w:t>
+      </w:r>
+    </w:p>
+    <w:p>
+      <w:r>
+        <w:t>[tr]</w:t>
+      </w:r>
+    </w:p>
+    <w:p>
+      <w:r>
+        <w:t xml:space="preserve">  [td][align=center]strictFiltering[/align][/td]</w:t>
       </w:r>
     </w:p>
     <w:p>
@@ -2847,7 +2917,108 @@
     </w:p>
     <w:p>
       <w:r>
-        <w:t xml:space="preserve">  [td][align=center]显示你是否不在组中(要求设置showPlyer)[/align][/td]</w:t>
+        <w:t xml:space="preserve">  [td][align=center][/align][/td]</w:t>
+      </w:r>
+    </w:p>
+    <w:p>
+      <w:r>
+        <w:t>[/tr]</w:t>
+      </w:r>
+    </w:p>
+    <w:p>
+      <w:r>
+        <w:t>[tr]</w:t>
+      </w:r>
+    </w:p>
+    <w:p>
+      <w:r>
+        <w:t xml:space="preserve">  [td][align=center]point[/align][/td]</w:t>
+      </w:r>
+    </w:p>
+    <w:p>
+      <w:r>
+        <w:t xml:space="preserve">  [td][align=center]string[/align][/td]</w:t>
+      </w:r>
+    </w:p>
+    <w:p>
+      <w:r>
+        <w:t xml:space="preserve">  [td][align=center][/align][/td]</w:t>
+      </w:r>
+    </w:p>
+    <w:p>
+      <w:r>
+        <w:t>[/tr]</w:t>
+      </w:r>
+    </w:p>
+    <w:p>
+      <w:r>
+        <w:t>[tr]</w:t>
+      </w:r>
+    </w:p>
+    <w:p>
+      <w:r>
+        <w:t xml:space="preserve">  [td][align=center]x0ffset[/align][/td]</w:t>
+      </w:r>
+    </w:p>
+    <w:p>
+      <w:r>
+        <w:t xml:space="preserve">  [td][align=center]number[/align][/td]</w:t>
+      </w:r>
+    </w:p>
+    <w:p>
+      <w:r>
+        <w:t xml:space="preserve">  [td][align=center][/align][/td]</w:t>
+      </w:r>
+    </w:p>
+    <w:p>
+      <w:r>
+        <w:lastRenderedPageBreak/>
+        <w:t>[/tr]</w:t>
+      </w:r>
+    </w:p>
+    <w:p>
+      <w:r>
+        <w:t>[tr]</w:t>
+      </w:r>
+    </w:p>
+    <w:p>
+      <w:r>
+        <w:t xml:space="preserve">  [td][align=center]y0ffset[/align][/td]</w:t>
+      </w:r>
+    </w:p>
+    <w:p>
+      <w:r>
+        <w:t xml:space="preserve">  [td][align=center]number[/align][/td]</w:t>
+      </w:r>
+    </w:p>
+    <w:p>
+      <w:r>
+        <w:t xml:space="preserve">  [td][align=center][/align][/td]</w:t>
+      </w:r>
+    </w:p>
+    <w:p>
+      <w:r>
+        <w:t>[/tr]</w:t>
+      </w:r>
+    </w:p>
+    <w:p>
+      <w:r>
+        <w:t>[tr]</w:t>
+      </w:r>
+    </w:p>
+    <w:p>
+      <w:r>
+        <w:t xml:space="preserve">  [td][align=center]sortDir[/align][/td]</w:t>
+      </w:r>
+    </w:p>
+    <w:p>
+      <w:r>
+        <w:t xml:space="preserve">  [td][align=center]string[/align][/td]</w:t>
+      </w:r>
+    </w:p>
+    <w:p>
+      <w:r>
+        <w:t xml:space="preserve">  [td][align=center][/align][/td]</w:t>
       </w:r>
     </w:p>
     <w:p>
@@ -2857,7 +3028,7 @@
     </w:p>
     <w:p>
       <w:r>
-        <w:t xml:space="preserve">  [td][align=center]nameList[/align][/td]</w:t>
+        <w:t xml:space="preserve">  [td][align=center]template[/align][/td]</w:t>
       </w:r>
     </w:p>
     <w:p>
@@ -2867,7 +3038,27 @@
     </w:p>
     <w:p>
       <w:r>
-        <w:t xml:space="preserve">  [td][align=center]以逗号分隔的玩家列表，将显示在此标题下。(这将导致模板忽略属性groupFilter)[/align][/td]</w:t>
+        <w:t xml:space="preserve">  [td][align=center][/align][/td]</w:t>
+      </w:r>
+    </w:p>
+    <w:p>
+      <w:r>
+        <w:t>[/tr][tr]</w:t>
+      </w:r>
+    </w:p>
+    <w:p>
+      <w:r>
+        <w:t xml:space="preserve">  [td][align=center]templateType[/align][/td]</w:t>
+      </w:r>
+    </w:p>
+    <w:p>
+      <w:r>
+        <w:t xml:space="preserve">  [td][align=center]string[/align][/td]</w:t>
+      </w:r>
+    </w:p>
+    <w:p>
+      <w:r>
+        <w:t xml:space="preserve">  [td][align=center][/align][/td]</w:t>
       </w:r>
     </w:p>
     <w:p>
@@ -2882,7 +3073,7 @@
     </w:p>
     <w:p>
       <w:r>
-        <w:t xml:space="preserve">  [td][align=center]groupFilter[/align][/td]</w:t>
+        <w:t xml:space="preserve">  [td][align=center]groupBy[/align][/td]</w:t>
       </w:r>
     </w:p>
     <w:p>
@@ -2907,12 +3098,12 @@
     </w:p>
     <w:p>
       <w:r>
-        <w:t xml:space="preserve">  [td][align=center]strictFiltering[/align][/td]</w:t>
-      </w:r>
-    </w:p>
-    <w:p>
-      <w:r>
-        <w:t xml:space="preserve">  [td][align=center]boolean[/align][/td]</w:t>
+        <w:t xml:space="preserve">  [td][align=center]groupingOrder[/align][/td]</w:t>
+      </w:r>
+    </w:p>
+    <w:p>
+      <w:r>
+        <w:t xml:space="preserve">  [td][align=center]string[/align][/td]</w:t>
       </w:r>
     </w:p>
     <w:p>
@@ -2932,268 +3123,77 @@
     </w:p>
     <w:p>
       <w:r>
+        <w:t xml:space="preserve">  [td][align=center]maxColumns[/align][/td]</w:t>
+      </w:r>
+    </w:p>
+    <w:p>
+      <w:r>
+        <w:t xml:space="preserve">  [td][align=center]number[/align][/td]</w:t>
+      </w:r>
+    </w:p>
+    <w:p>
+      <w:r>
+        <w:t xml:space="preserve">  [td][align=center][/align][/td]</w:t>
+      </w:r>
+    </w:p>
+    <w:p>
+      <w:r>
+        <w:t>[/tr]</w:t>
+      </w:r>
+    </w:p>
+    <w:p>
+      <w:r>
+        <w:t>[tr]</w:t>
+      </w:r>
+    </w:p>
+    <w:p>
+      <w:r>
+        <w:t xml:space="preserve">  [td][align=center]unitsPerColumn[/align][/td]</w:t>
+      </w:r>
+    </w:p>
+    <w:p>
+      <w:r>
+        <w:t xml:space="preserve">  [td][align=center]number[/align][/td]</w:t>
+      </w:r>
+    </w:p>
+    <w:p>
+      <w:r>
+        <w:t xml:space="preserve">  [td][align=center][/align][/td]</w:t>
+      </w:r>
+    </w:p>
+    <w:p>
+      <w:r>
+        <w:t>[/tr]</w:t>
+      </w:r>
+    </w:p>
+    <w:p>
+      <w:r>
+        <w:t>[tr]</w:t>
+      </w:r>
+    </w:p>
+    <w:p>
+      <w:r>
+        <w:t xml:space="preserve">  [td][align=center]startingIndex[/align][/td]</w:t>
+      </w:r>
+    </w:p>
+    <w:p>
+      <w:r>
+        <w:t xml:space="preserve">  [td][align=center]number[/align][/td]</w:t>
+      </w:r>
+    </w:p>
+    <w:p>
+      <w:r>
+        <w:t xml:space="preserve">  [td][align=center][/align][/td]</w:t>
+      </w:r>
+    </w:p>
+    <w:p>
+      <w:r>
+        <w:t>[/tr]</w:t>
+      </w:r>
+    </w:p>
+    <w:p>
+      <w:r>
         <w:lastRenderedPageBreak/>
-        <w:t xml:space="preserve">  [td][align=center]point[/align][/td]</w:t>
-      </w:r>
-    </w:p>
-    <w:p>
-      <w:r>
-        <w:t xml:space="preserve">  [td][align=center]string[/align][/td]</w:t>
-      </w:r>
-    </w:p>
-    <w:p>
-      <w:r>
-        <w:t xml:space="preserve">  [td][align=center][/align][/td]</w:t>
-      </w:r>
-    </w:p>
-    <w:p>
-      <w:r>
-        <w:t>[/tr]</w:t>
-      </w:r>
-    </w:p>
-    <w:p>
-      <w:r>
-        <w:t>[tr]</w:t>
-      </w:r>
-    </w:p>
-    <w:p>
-      <w:r>
-        <w:t xml:space="preserve">  [td][align=center]x0ffset[/align][/td]</w:t>
-      </w:r>
-    </w:p>
-    <w:p>
-      <w:r>
-        <w:t xml:space="preserve">  [td][align=center]number[/align][/td]</w:t>
-      </w:r>
-    </w:p>
-    <w:p>
-      <w:r>
-        <w:t xml:space="preserve">  [td][align=center][/align][/td]</w:t>
-      </w:r>
-    </w:p>
-    <w:p>
-      <w:r>
-        <w:t>[/tr]</w:t>
-      </w:r>
-    </w:p>
-    <w:p>
-      <w:r>
-        <w:t>[tr]</w:t>
-      </w:r>
-    </w:p>
-    <w:p>
-      <w:r>
-        <w:t xml:space="preserve">  [td][align=center]y0ffset[/align][/td]</w:t>
-      </w:r>
-    </w:p>
-    <w:p>
-      <w:r>
-        <w:t xml:space="preserve">  [td][align=center]number[/align][/td]</w:t>
-      </w:r>
-    </w:p>
-    <w:p>
-      <w:r>
-        <w:t xml:space="preserve">  [td][align=center][/align][/td]</w:t>
-      </w:r>
-    </w:p>
-    <w:p>
-      <w:r>
-        <w:t>[/tr]</w:t>
-      </w:r>
-    </w:p>
-    <w:p>
-      <w:r>
-        <w:t>[tr]</w:t>
-      </w:r>
-    </w:p>
-    <w:p>
-      <w:r>
-        <w:t xml:space="preserve">  [td][align=center]sortDir[/align][/td]</w:t>
-      </w:r>
-    </w:p>
-    <w:p>
-      <w:r>
-        <w:t xml:space="preserve">  [td][align=center]string[/align][/td]</w:t>
-      </w:r>
-    </w:p>
-    <w:p>
-      <w:r>
-        <w:t xml:space="preserve">  [td][align=center][/align][/td]</w:t>
-      </w:r>
-    </w:p>
-    <w:p>
-      <w:r>
-        <w:t>[/tr][tr]</w:t>
-      </w:r>
-    </w:p>
-    <w:p>
-      <w:r>
-        <w:t xml:space="preserve">  [td][align=center]template[/align][/td]</w:t>
-      </w:r>
-    </w:p>
-    <w:p>
-      <w:r>
-        <w:t xml:space="preserve">  [td][align=center]string[/align][/td]</w:t>
-      </w:r>
-    </w:p>
-    <w:p>
-      <w:r>
-        <w:t xml:space="preserve">  [td][align=center][/align][/td]</w:t>
-      </w:r>
-    </w:p>
-    <w:p>
-      <w:r>
-        <w:t>[/tr][tr]</w:t>
-      </w:r>
-    </w:p>
-    <w:p>
-      <w:r>
-        <w:t xml:space="preserve">  [td][align=center]templateType[/align][/td]</w:t>
-      </w:r>
-    </w:p>
-    <w:p>
-      <w:r>
-        <w:t xml:space="preserve">  [td][align=center]string[/align][/td]</w:t>
-      </w:r>
-    </w:p>
-    <w:p>
-      <w:r>
-        <w:t xml:space="preserve">  [td][align=center][/align][/td]</w:t>
-      </w:r>
-    </w:p>
-    <w:p>
-      <w:r>
-        <w:t>[/tr]</w:t>
-      </w:r>
-    </w:p>
-    <w:p>
-      <w:r>
-        <w:t>[tr]</w:t>
-      </w:r>
-    </w:p>
-    <w:p>
-      <w:r>
-        <w:t xml:space="preserve">  [td][align=center]groupBy[/align][/td]</w:t>
-      </w:r>
-    </w:p>
-    <w:p>
-      <w:r>
-        <w:t xml:space="preserve">  [td][align=center]string[/align][/td]</w:t>
-      </w:r>
-    </w:p>
-    <w:p>
-      <w:r>
-        <w:t xml:space="preserve">  [td][align=center][/align][/td]</w:t>
-      </w:r>
-    </w:p>
-    <w:p>
-      <w:r>
-        <w:t>[/tr]</w:t>
-      </w:r>
-    </w:p>
-    <w:p>
-      <w:r>
-        <w:t>[tr]</w:t>
-      </w:r>
-    </w:p>
-    <w:p>
-      <w:r>
-        <w:t xml:space="preserve">  [td][align=center]groupingOrder[/align][/td]</w:t>
-      </w:r>
-    </w:p>
-    <w:p>
-      <w:r>
-        <w:t xml:space="preserve">  [td][align=center]string[/align][/td]</w:t>
-      </w:r>
-    </w:p>
-    <w:p>
-      <w:r>
-        <w:t xml:space="preserve">  [td][align=center][/align][/td]</w:t>
-      </w:r>
-    </w:p>
-    <w:p>
-      <w:r>
-        <w:t>[/tr]</w:t>
-      </w:r>
-    </w:p>
-    <w:p>
-      <w:r>
-        <w:t>[tr]</w:t>
-      </w:r>
-    </w:p>
-    <w:p>
-      <w:r>
-        <w:t xml:space="preserve">  [td][align=center]maxColumns[/align][/td]</w:t>
-      </w:r>
-    </w:p>
-    <w:p>
-      <w:r>
-        <w:t xml:space="preserve">  [td][align=center]number[/align][/td]</w:t>
-      </w:r>
-    </w:p>
-    <w:p>
-      <w:r>
-        <w:t xml:space="preserve">  [td][align=center][/align][/td]</w:t>
-      </w:r>
-    </w:p>
-    <w:p>
-      <w:r>
-        <w:t>[/tr]</w:t>
-      </w:r>
-    </w:p>
-    <w:p>
-      <w:r>
-        <w:t>[tr]</w:t>
-      </w:r>
-    </w:p>
-    <w:p>
-      <w:r>
-        <w:t xml:space="preserve">  [td][align=center]unitsPerColumn[/align][/td]</w:t>
-      </w:r>
-    </w:p>
-    <w:p>
-      <w:r>
-        <w:lastRenderedPageBreak/>
-        <w:t xml:space="preserve">  [td][align=center]number[/align][/td]</w:t>
-      </w:r>
-    </w:p>
-    <w:p>
-      <w:r>
-        <w:t xml:space="preserve">  [td][align=center][/align][/td]</w:t>
-      </w:r>
-    </w:p>
-    <w:p>
-      <w:r>
-        <w:t>[/tr]</w:t>
-      </w:r>
-    </w:p>
-    <w:p>
-      <w:r>
-        <w:t>[tr]</w:t>
-      </w:r>
-    </w:p>
-    <w:p>
-      <w:r>
-        <w:t xml:space="preserve">  [td][align=center]startingIndex[/align][/td]</w:t>
-      </w:r>
-    </w:p>
-    <w:p>
-      <w:r>
-        <w:t xml:space="preserve">  [td][align=center]number[/align][/td]</w:t>
-      </w:r>
-    </w:p>
-    <w:p>
-      <w:r>
-        <w:t xml:space="preserve">  [td][align=center][/align][/td]</w:t>
-      </w:r>
-    </w:p>
-    <w:p>
-      <w:r>
-        <w:t>[/tr]</w:t>
-      </w:r>
-    </w:p>
-    <w:p>
-      <w:r>
         <w:t>[tr]</w:t>
       </w:r>
     </w:p>
@@ -3311,7 +3311,6 @@
     </w:p>
     <w:p>
       <w:r>
-        <w:lastRenderedPageBreak/>
         <w:t xml:space="preserve">  [td][align=center]描述[/align][/td]</w:t>
       </w:r>
     </w:p>
@@ -3348,186 +3347,6 @@
     <w:p>
       <w:r>
         <w:t xml:space="preserve">  [td][align=center]action[/align][/td]</w:t>
-      </w:r>
-    </w:p>
-    <w:p>
-      <w:r>
-        <w:t xml:space="preserve">  [td][align=center][/align][/td]</w:t>
-      </w:r>
-    </w:p>
-    <w:p>
-      <w:r>
-        <w:t>[/tr]</w:t>
-      </w:r>
-    </w:p>
-    <w:p>
-      <w:r>
-        <w:t>[tr]</w:t>
-      </w:r>
-    </w:p>
-    <w:p>
-      <w:r>
-        <w:t xml:space="preserve">  [td][align=center]assist[/align][/td]</w:t>
-      </w:r>
-    </w:p>
-    <w:p>
-      <w:r>
-        <w:t xml:space="preserve">  [td][align=center][/align][/td]</w:t>
-      </w:r>
-    </w:p>
-    <w:p>
-      <w:r>
-        <w:t>[/tr]</w:t>
-      </w:r>
-    </w:p>
-    <w:p>
-      <w:r>
-        <w:t>[tr]</w:t>
-      </w:r>
-    </w:p>
-    <w:p>
-      <w:r>
-        <w:t xml:space="preserve">  [td][align=center]attribute[/align][/td]</w:t>
-      </w:r>
-    </w:p>
-    <w:p>
-      <w:r>
-        <w:t xml:space="preserve">  [td][align=center][/align][/td]</w:t>
-      </w:r>
-    </w:p>
-    <w:p>
-      <w:r>
-        <w:t>[/tr]</w:t>
-      </w:r>
-    </w:p>
-    <w:p>
-      <w:r>
-        <w:t>[tr]</w:t>
-      </w:r>
-    </w:p>
-    <w:p>
-      <w:r>
-        <w:t xml:space="preserve">  [td][align=center]cancelaura[/align][/td]</w:t>
-      </w:r>
-    </w:p>
-    <w:p>
-      <w:r>
-        <w:t xml:space="preserve">  [td][align=center][/align][/td]</w:t>
-      </w:r>
-    </w:p>
-    <w:p>
-      <w:r>
-        <w:t>[/tr]</w:t>
-      </w:r>
-    </w:p>
-    <w:p>
-      <w:r>
-        <w:t>[tr]</w:t>
-      </w:r>
-    </w:p>
-    <w:p>
-      <w:r>
-        <w:t xml:space="preserve">  [td][align=center]click[/align][/td]</w:t>
-      </w:r>
-    </w:p>
-    <w:p>
-      <w:r>
-        <w:t xml:space="preserve">  [td][align=center][/align][/td]</w:t>
-      </w:r>
-    </w:p>
-    <w:p>
-      <w:r>
-        <w:t>[/tr]</w:t>
-      </w:r>
-    </w:p>
-    <w:p>
-      <w:r>
-        <w:t>[tr]</w:t>
-      </w:r>
-    </w:p>
-    <w:p>
-      <w:r>
-        <w:t xml:space="preserve">  [td][align=center]focus[/align][/td]</w:t>
-      </w:r>
-    </w:p>
-    <w:p>
-      <w:r>
-        <w:t xml:space="preserve">  [td][align=center][/align][/td]</w:t>
-      </w:r>
-    </w:p>
-    <w:p>
-      <w:r>
-        <w:t>[/tr]</w:t>
-      </w:r>
-    </w:p>
-    <w:p>
-      <w:r>
-        <w:t>[tr]</w:t>
-      </w:r>
-    </w:p>
-    <w:p>
-      <w:r>
-        <w:t xml:space="preserve">  [td][align=center]item[/align][/td]</w:t>
-      </w:r>
-    </w:p>
-    <w:p>
-      <w:r>
-        <w:t xml:space="preserve">  [td][align=center][/align][/td]</w:t>
-      </w:r>
-    </w:p>
-    <w:p>
-      <w:r>
-        <w:t>[/tr]</w:t>
-      </w:r>
-    </w:p>
-    <w:p>
-      <w:r>
-        <w:t>[tr]</w:t>
-      </w:r>
-    </w:p>
-    <w:p>
-      <w:r>
-        <w:t xml:space="preserve">  [td][align=center]macro[/align][/td]</w:t>
-      </w:r>
-    </w:p>
-    <w:p>
-      <w:r>
-        <w:t xml:space="preserve">  [td][align=center][/align][/td]</w:t>
-      </w:r>
-    </w:p>
-    <w:p>
-      <w:r>
-        <w:t>[/tr]</w:t>
-      </w:r>
-    </w:p>
-    <w:p>
-      <w:r>
-        <w:t>[tr]</w:t>
-      </w:r>
-    </w:p>
-    <w:p>
-      <w:r>
-        <w:t xml:space="preserve">  [td][align=center]mainassist[/align][/td]</w:t>
-      </w:r>
-    </w:p>
-    <w:p>
-      <w:r>
-        <w:t xml:space="preserve">  [td][align=center][/align][/td]</w:t>
-      </w:r>
-    </w:p>
-    <w:p>
-      <w:r>
-        <w:t>[/tr]</w:t>
-      </w:r>
-    </w:p>
-    <w:p>
-      <w:r>
-        <w:t>[tr]</w:t>
-      </w:r>
-    </w:p>
-    <w:p>
-      <w:r>
-        <w:t xml:space="preserve">  [td][align=center]maintank[/align][/td]</w:t>
       </w:r>
     </w:p>
     <w:p>
@@ -3548,6 +3367,186 @@
     </w:p>
     <w:p>
       <w:r>
+        <w:t xml:space="preserve">  [td][align=center]assist[/align][/td]</w:t>
+      </w:r>
+    </w:p>
+    <w:p>
+      <w:r>
+        <w:t xml:space="preserve">  [td][align=center][/align][/td]</w:t>
+      </w:r>
+    </w:p>
+    <w:p>
+      <w:r>
+        <w:t>[/tr]</w:t>
+      </w:r>
+    </w:p>
+    <w:p>
+      <w:r>
+        <w:t>[tr]</w:t>
+      </w:r>
+    </w:p>
+    <w:p>
+      <w:r>
+        <w:t xml:space="preserve">  [td][align=center]attribute[/align][/td]</w:t>
+      </w:r>
+    </w:p>
+    <w:p>
+      <w:r>
+        <w:t xml:space="preserve">  [td][align=center][/align][/td]</w:t>
+      </w:r>
+    </w:p>
+    <w:p>
+      <w:r>
+        <w:t>[/tr]</w:t>
+      </w:r>
+    </w:p>
+    <w:p>
+      <w:r>
+        <w:t>[tr]</w:t>
+      </w:r>
+    </w:p>
+    <w:p>
+      <w:r>
+        <w:t xml:space="preserve">  [td][align=center]cancelaura[/align][/td]</w:t>
+      </w:r>
+    </w:p>
+    <w:p>
+      <w:r>
+        <w:t xml:space="preserve">  [td][align=center][/align][/td]</w:t>
+      </w:r>
+    </w:p>
+    <w:p>
+      <w:r>
+        <w:t>[/tr]</w:t>
+      </w:r>
+    </w:p>
+    <w:p>
+      <w:r>
+        <w:t>[tr]</w:t>
+      </w:r>
+    </w:p>
+    <w:p>
+      <w:r>
+        <w:t xml:space="preserve">  [td][align=center]click[/align][/td]</w:t>
+      </w:r>
+    </w:p>
+    <w:p>
+      <w:r>
+        <w:t xml:space="preserve">  [td][align=center][/align][/td]</w:t>
+      </w:r>
+    </w:p>
+    <w:p>
+      <w:r>
+        <w:t>[/tr]</w:t>
+      </w:r>
+    </w:p>
+    <w:p>
+      <w:r>
+        <w:t>[tr]</w:t>
+      </w:r>
+    </w:p>
+    <w:p>
+      <w:r>
+        <w:t xml:space="preserve">  [td][align=center]focus[/align][/td]</w:t>
+      </w:r>
+    </w:p>
+    <w:p>
+      <w:r>
+        <w:t xml:space="preserve">  [td][align=center][/align][/td]</w:t>
+      </w:r>
+    </w:p>
+    <w:p>
+      <w:r>
+        <w:t>[/tr]</w:t>
+      </w:r>
+    </w:p>
+    <w:p>
+      <w:r>
+        <w:t>[tr]</w:t>
+      </w:r>
+    </w:p>
+    <w:p>
+      <w:r>
+        <w:t xml:space="preserve">  [td][align=center]item[/align][/td]</w:t>
+      </w:r>
+    </w:p>
+    <w:p>
+      <w:r>
+        <w:t xml:space="preserve">  [td][align=center][/align][/td]</w:t>
+      </w:r>
+    </w:p>
+    <w:p>
+      <w:r>
+        <w:t>[/tr]</w:t>
+      </w:r>
+    </w:p>
+    <w:p>
+      <w:r>
+        <w:t>[tr]</w:t>
+      </w:r>
+    </w:p>
+    <w:p>
+      <w:r>
+        <w:t xml:space="preserve">  [td][align=center]macro[/align][/td]</w:t>
+      </w:r>
+    </w:p>
+    <w:p>
+      <w:r>
+        <w:t xml:space="preserve">  [td][align=center][/align][/td]</w:t>
+      </w:r>
+    </w:p>
+    <w:p>
+      <w:r>
+        <w:t>[/tr]</w:t>
+      </w:r>
+    </w:p>
+    <w:p>
+      <w:r>
+        <w:t>[tr]</w:t>
+      </w:r>
+    </w:p>
+    <w:p>
+      <w:r>
+        <w:t xml:space="preserve">  [td][align=center]mainassist[/align][/td]</w:t>
+      </w:r>
+    </w:p>
+    <w:p>
+      <w:r>
+        <w:t xml:space="preserve">  [td][align=center][/align][/td]</w:t>
+      </w:r>
+    </w:p>
+    <w:p>
+      <w:r>
+        <w:t>[/tr]</w:t>
+      </w:r>
+    </w:p>
+    <w:p>
+      <w:r>
+        <w:t>[tr]</w:t>
+      </w:r>
+    </w:p>
+    <w:p>
+      <w:r>
+        <w:t xml:space="preserve">  [td][align=center]maintank[/align][/td]</w:t>
+      </w:r>
+    </w:p>
+    <w:p>
+      <w:r>
+        <w:t xml:space="preserve">  [td][align=center][/align][/td]</w:t>
+      </w:r>
+    </w:p>
+    <w:p>
+      <w:r>
+        <w:t>[/tr]</w:t>
+      </w:r>
+    </w:p>
+    <w:p>
+      <w:r>
+        <w:t>[tr]</w:t>
+      </w:r>
+    </w:p>
+    <w:p>
+      <w:r>
         <w:t xml:space="preserve">  [td][align=center]pet[/align][/td]</w:t>
       </w:r>
     </w:p>
@@ -3573,6 +3572,7 @@
     </w:p>
     <w:p>
       <w:r>
+        <w:lastRenderedPageBreak/>
         <w:t xml:space="preserve">  [td][align=center][/align][/td]</w:t>
       </w:r>
     </w:p>
@@ -3749,62 +3749,62 @@
     </w:p>
     <w:p>
       <w:r>
+        <w:tab/>
+      </w:r>
+      <w:r>
+        <w:tab/>
+        <w:t>self.FlagCarrierFrame2Button:SetWidth(150)</w:t>
+      </w:r>
+    </w:p>
+    <w:p>
+      <w:r>
+        <w:tab/>
+      </w:r>
+      <w:r>
+        <w:tab/>
+        <w:t>self.FlagCarrierFrame2Button:SetAttribute(“type”, “macro”)</w:t>
+      </w:r>
+    </w:p>
+    <w:p>
+      <w:r>
+        <w:tab/>
+      </w:r>
+      <w:r>
+        <w:tab/>
+        <w:t>self.FlagCarrierFrame2Button:SetPoint(“LEFT”, “AlwaysUpFrame2”, “RIGHT”, 28, 4)</w:t>
+      </w:r>
+    </w:p>
+    <w:p>
+      <w:r>
+        <w:tab/>
+        <w:t>end</w:t>
+      </w:r>
+    </w:p>
+    <w:p>
+      <w:r>
+        <w:tab/>
+        <w:t>self.FlagCarrierFrame1Button:Show()</w:t>
+      </w:r>
+    </w:p>
+    <w:p>
+      <w:r>
+        <w:tab/>
+        <w:t>self.FlagCarrierFrame2Button:Show()</w:t>
+      </w:r>
+    </w:p>
+    <w:p>
+      <w:r>
+        <w:t>end</w:t>
+      </w:r>
+    </w:p>
+    <w:p>
+      <w:r>
+        <w:t>[/code]</w:t>
+      </w:r>
+    </w:p>
+    <w:p>
+      <w:r>
         <w:lastRenderedPageBreak/>
-        <w:tab/>
-      </w:r>
-      <w:r>
-        <w:tab/>
-        <w:t>self.FlagCarrierFrame2Button:SetWidth(150)</w:t>
-      </w:r>
-    </w:p>
-    <w:p>
-      <w:r>
-        <w:tab/>
-      </w:r>
-      <w:r>
-        <w:tab/>
-        <w:t>self.FlagCarrierFrame2Button:SetAttribute(“type”, “macro”)</w:t>
-      </w:r>
-    </w:p>
-    <w:p>
-      <w:r>
-        <w:tab/>
-      </w:r>
-      <w:r>
-        <w:tab/>
-        <w:t>self.FlagCarrierFrame2Button:SetPoint(“LEFT”, “AlwaysUpFrame2”, “RIGHT”, 28, 4)</w:t>
-      </w:r>
-    </w:p>
-    <w:p>
-      <w:r>
-        <w:tab/>
-        <w:t>end</w:t>
-      </w:r>
-    </w:p>
-    <w:p>
-      <w:r>
-        <w:tab/>
-        <w:t>self.FlagCarrierFrame1Button:Show()</w:t>
-      </w:r>
-    </w:p>
-    <w:p>
-      <w:r>
-        <w:tab/>
-        <w:t>self.FlagCarrierFrame2Button:Show()</w:t>
-      </w:r>
-    </w:p>
-    <w:p>
-      <w:r>
-        <w:t>end</w:t>
-      </w:r>
-    </w:p>
-    <w:p>
-      <w:r>
-        <w:t>[/code]</w:t>
-      </w:r>
-    </w:p>
-    <w:p>
-      <w:r>
         <w:tab/>
         <w:t>代码创建了两个button类型的框体，这些两题继承自SecureActionButtonTemplate。之后将其类型属性设置为macro。你可能期望这里有target类型，但target类型只能针对特地的单位ID，战场上没有固定的敌人ID。相比之下，marco可以执行任意的宏文本，例如/targetexact somePlayer，这意味着macro可以提供更大的灵活性。</w:t>
       </w:r>
@@ -3939,173 +3939,222 @@
     <w:p>
       <w:r>
         <w:tab/>
-        <w:t>让我们创建一个简单的动作按钮实例，来查看该函数的功能。使用适当的TOC文件创</w:t>
+        <w:t>让我们创建一个简单的动作按钮实例，来查看该函数的功能。使用适当的TOC文件创建一个新的插件，然后向其中添加一个新的XML文件。如果你不想为新的插件重启游戏，也可以重复使用我们在本章前面创建的单位框体模块实例。</w:t>
+      </w:r>
+    </w:p>
+    <w:p/>
+    <w:p>
+      <w:r>
+        <w:tab/>
+        <w:t>[b]· 创建一个带有XML的安全按钮(Creating a Secure Button with XML)[/b]</w:t>
+      </w:r>
+    </w:p>
+    <w:p>
+      <w:r>
+        <w:tab/>
+        <w:t>我们将在这里创建一个简单的动作按钮来进行测试，这个按钮将只显示在屏幕的中央，并使用OptionsButtonTemplate的默认样式。然后我们可以使用TinyPad这样的游戏编辑器来执行简单的Lua脚本来设置属性来测试我们的按钮。</w:t>
+      </w:r>
+    </w:p>
+    <w:p>
+      <w:r>
+        <w:tab/>
+        <w:t>使用默认动作按钮的样式创建安全按钮非常容易，这得益于多重继承。我们可以将</w:t>
       </w:r>
       <w:r>
         <w:lastRenderedPageBreak/>
-        <w:t>建一个新的插件，然后向其中添加一个新的XML文件。如果你不想为新的插件重启游戏，也可以重复使用我们在本章前面创建的单位框体模块实例。</w:t>
+        <w:t>SecureActionButtonTte和OptionButtonTemplate添加到inherits属性。更一般的情况是，如果需要安全模板的功能，你总是可以将安全模板添加到你的继承属性中。XML文件看起来是这样的：</w:t>
+      </w:r>
+    </w:p>
+    <w:p>
+      <w:r>
+        <w:t>[code=xml]</w:t>
+      </w:r>
+    </w:p>
+    <w:p>
+      <w:r>
+        <w:t>&lt;Ui xmlns="http://www.blizzard.com/wow/ui/" xmlns:xsi="http://www.w3.org/2001/XMLSchema-instance" xsi:schemaLocation="http://www.blizzard.com/wow/ui/..\FrameXML\UI.xsd"&gt;</w:t>
+      </w:r>
+    </w:p>
+    <w:p>
+      <w:r>
+        <w:t>&lt;Button name=”SecureTestButton” text=”Secure Button” parent=”UIParent” inherits=”SecureActionButtonTemplate,OptionsButtonTemplate”&gt;</w:t>
+      </w:r>
+    </w:p>
+    <w:p>
+      <w:r>
+        <w:tab/>
+      </w:r>
+      <w:r>
+        <w:tab/>
+        <w:t>&lt;Anchors&gt;</w:t>
+      </w:r>
+    </w:p>
+    <w:p>
+      <w:r>
+        <w:tab/>
+      </w:r>
+      <w:r>
+        <w:tab/>
+      </w:r>
+      <w:r>
+        <w:tab/>
+        <w:t>&lt;Anchor point=”CENTER”/&gt;</w:t>
+      </w:r>
+    </w:p>
+    <w:p>
+      <w:r>
+        <w:tab/>
+      </w:r>
+      <w:r>
+        <w:tab/>
+        <w:t>&lt;/Anchors&gt;</w:t>
+      </w:r>
+    </w:p>
+    <w:p>
+      <w:r>
+        <w:tab/>
+      </w:r>
+      <w:r>
+        <w:tab/>
+        <w:t>&lt;Size&gt;</w:t>
+      </w:r>
+    </w:p>
+    <w:p>
+      <w:r>
+        <w:tab/>
+      </w:r>
+      <w:r>
+        <w:tab/>
+      </w:r>
+      <w:r>
+        <w:tab/>
+        <w:t>&lt;AbsDimension x=”128” y=”24”/&gt;</w:t>
+      </w:r>
+    </w:p>
+    <w:p>
+      <w:r>
+        <w:tab/>
+      </w:r>
+      <w:r>
+        <w:tab/>
+        <w:t>&lt;/Size&gt;</w:t>
+      </w:r>
+    </w:p>
+    <w:p>
+      <w:r>
+        <w:tab/>
+      </w:r>
+      <w:r>
+        <w:tab/>
+        <w:t>&lt;Scripts&gt;</w:t>
+      </w:r>
+    </w:p>
+    <w:p>
+      <w:r>
+        <w:tab/>
+      </w:r>
+      <w:r>
+        <w:tab/>
+      </w:r>
+      <w:r>
+        <w:tab/>
+        <w:t>&lt;OnLoad&gt;</w:t>
+      </w:r>
+    </w:p>
+    <w:p>
+      <w:r>
+        <w:tab/>
+      </w:r>
+      <w:r>
+        <w:tab/>
+      </w:r>
+      <w:r>
+        <w:tab/>
+      </w:r>
+      <w:r>
+        <w:tab/>
+        <w:t>self:RegisterForClicks(“AnyUp”)</w:t>
+      </w:r>
+    </w:p>
+    <w:p>
+      <w:r>
+        <w:tab/>
+      </w:r>
+      <w:r>
+        <w:tab/>
+      </w:r>
+      <w:r>
+        <w:tab/>
+        <w:t>&lt;/OnLoad&gt;</w:t>
+      </w:r>
+    </w:p>
+    <w:p>
+      <w:r>
+        <w:tab/>
+      </w:r>
+      <w:r>
+        <w:tab/>
+        <w:t>&lt;/Scripts&gt;</w:t>
+      </w:r>
+    </w:p>
+    <w:p>
+      <w:r>
+        <w:tab/>
+        <w:t>&lt;/Button&gt;</w:t>
+      </w:r>
+    </w:p>
+    <w:p>
+      <w:r>
+        <w:t>&lt;/Ui&gt;</w:t>
+      </w:r>
+    </w:p>
+    <w:p>
+      <w:r>
+        <w:t>[/code]</w:t>
+      </w:r>
+    </w:p>
+    <w:p>
+      <w:r>
+        <w:tab/>
+        <w:t>这段代码在你的屏幕中央显示一个小按钮，上面写着“Secure Button”。你可以随意把按钮放在任何你想放的地方。OnLoad处理程序中对RegisterForClicks的调用很重要，因为默认情况下按钮只侦听鼠标的左键点击，并且我们希望在本示例中的后面使用右键。</w:t>
+      </w:r>
+    </w:p>
+    <w:p>
+      <w:r>
+        <w:tab/>
+        <w:t>现在我们将使用高级属性对这个按钮做一些事情。我们可以在全局变量SecureTestButton下访问它，所以让我们向它添加一些更高级的属性。</w:t>
+      </w:r>
+      <w:r>
+        <w:tab/>
       </w:r>
     </w:p>
     <w:p/>
     <w:p>
       <w:r>
         <w:tab/>
-        <w:t>[b]· 创建一个带有XML的安全按钮(Creating a Secure Button with XML)[/b]</w:t>
-      </w:r>
-    </w:p>
-    <w:p>
-      <w:r>
-        <w:tab/>
-        <w:t>我们将在这里创建一个简单的动作按钮来进行测试，这个按钮将只显示在屏幕的中央，并使用OptionsButtonTemplate的默认样式。然后我们可以使用TinyPad这样的游戏编辑器来执行简单的Lua脚本来设置属性来测试我们的按钮。</w:t>
-      </w:r>
-    </w:p>
-    <w:p>
-      <w:r>
-        <w:tab/>
-        <w:t>使用默认动作按钮的样式创建安全按钮非常容易，这得益于多重继承。我们可以将SecureActionButtonTte和OptionButtonTemplate添加到inherits属性。更一般的情况是，如果需要安全模板的功能，你总是可以将安全模板添加到你的继承属性中。XML文件看起来是这样的：</w:t>
-      </w:r>
-    </w:p>
-    <w:p>
-      <w:r>
-        <w:t>[code=xml]</w:t>
-      </w:r>
-    </w:p>
-    <w:p>
-      <w:r>
-        <w:t>&lt;Ui xmlns="http://www.blizzard.com/wow/ui/" xmlns:xsi="http://www.w3.org/2001/XMLSchema-instance" xsi:schemaLocation="http://www.blizzard.com/wow/ui/..\FrameXML\UI.xsd"&gt;</w:t>
-      </w:r>
-    </w:p>
-    <w:p>
-      <w:r>
-        <w:t>&lt;Button name=”SecureTestButton” text=”Secure Button” parent=”UIParent” inherits=”SecureActionButtonTemplate,OptionsButtonTemplate”&gt;</w:t>
-      </w:r>
-    </w:p>
-    <w:p>
-      <w:r>
-        <w:tab/>
-      </w:r>
-      <w:r>
-        <w:tab/>
-        <w:t>&lt;Anchors&gt;</w:t>
-      </w:r>
-    </w:p>
-    <w:p>
-      <w:r>
-        <w:tab/>
-      </w:r>
-      <w:r>
-        <w:tab/>
-      </w:r>
-      <w:r>
-        <w:tab/>
-        <w:t>&lt;Anchor point=”CENTER”/&gt;</w:t>
-      </w:r>
-    </w:p>
-    <w:p>
-      <w:r>
-        <w:tab/>
-      </w:r>
-      <w:r>
-        <w:tab/>
-        <w:t>&lt;/Anchors&gt;</w:t>
-      </w:r>
-    </w:p>
-    <w:p>
-      <w:r>
-        <w:tab/>
-      </w:r>
-      <w:r>
-        <w:tab/>
-        <w:t>&lt;Size&gt;</w:t>
-      </w:r>
-    </w:p>
-    <w:p>
-      <w:r>
-        <w:tab/>
-      </w:r>
-      <w:r>
-        <w:tab/>
-      </w:r>
-      <w:r>
-        <w:tab/>
-        <w:t>&lt;AbsDimension x=”128” y=”24”/&gt;</w:t>
-      </w:r>
-    </w:p>
-    <w:p>
-      <w:r>
-        <w:tab/>
-      </w:r>
-      <w:r>
-        <w:tab/>
-        <w:t>&lt;/Size&gt;</w:t>
-      </w:r>
-    </w:p>
-    <w:p>
-      <w:r>
-        <w:tab/>
-      </w:r>
-      <w:r>
-        <w:tab/>
-        <w:t>&lt;Scripts&gt;</w:t>
-      </w:r>
-    </w:p>
-    <w:p>
-      <w:r>
-        <w:tab/>
-      </w:r>
-      <w:r>
-        <w:tab/>
-      </w:r>
-      <w:r>
-        <w:tab/>
-        <w:t>&lt;OnLoad&gt;</w:t>
-      </w:r>
-    </w:p>
-    <w:p>
-      <w:r>
-        <w:tab/>
-      </w:r>
-      <w:r>
-        <w:tab/>
-      </w:r>
-      <w:r>
-        <w:tab/>
-      </w:r>
-      <w:r>
-        <w:tab/>
-        <w:t>self:RegisterForClicks(“AnyUp”)</w:t>
-      </w:r>
-    </w:p>
-    <w:p>
-      <w:r>
-        <w:tab/>
-      </w:r>
-      <w:r>
-        <w:tab/>
-      </w:r>
-      <w:r>
-        <w:tab/>
-        <w:t>&lt;/OnLoad&gt;</w:t>
-      </w:r>
-    </w:p>
-    <w:p>
-      <w:r>
-        <w:tab/>
-      </w:r>
-      <w:r>
-        <w:tab/>
-        <w:t>&lt;/Scripts&gt;</w:t>
-      </w:r>
-    </w:p>
-    <w:p>
-      <w:r>
-        <w:tab/>
-        <w:t>&lt;/Button&gt;</w:t>
-      </w:r>
-    </w:p>
-    <w:p>
-      <w:r>
-        <w:t>&lt;/Ui&gt;</w:t>
+        <w:t>[b]· 摆弄属性(Playing Around with Attributes)[/b]</w:t>
+      </w:r>
+    </w:p>
+    <w:p>
+      <w:r>
+        <w:tab/>
+        <w:t>在单位框体的例子中，你已经看到属性可以包含允许你根据所按下的鼠标按钮执行不同操作的修饰符。属性的修饰符由前缀和后缀组成，其中前缀保存键盘上的修饰键，而后缀定义鼠标按钮。前缀和后缀都是可选的，默认值匹配所有键位。</w:t>
+      </w:r>
+    </w:p>
+    <w:p>
+      <w:r>
+        <w:tab/>
+        <w:t>一个好的测试按钮类型总是macro，因为你可以指定一些像/say hello, world这样的东西作为宏文本属性。执行以下代码将按钮的类型设置为宏。</w:t>
+      </w:r>
+    </w:p>
+    <w:p>
+      <w:r>
+        <w:t>[code=lua]</w:t>
+      </w:r>
+    </w:p>
+    <w:p>
+      <w:r>
+        <w:t>SecureTestButton:SetAttribute(“type”, ”macro”)</w:t>
       </w:r>
     </w:p>
     <w:p>
@@ -4116,35 +4165,17 @@
     <w:p>
       <w:r>
         <w:tab/>
-        <w:t>这段代码在你的屏幕中央显示一个小按钮，上面写着“Secure Button”。你可以随意把按钮放在任何你想放的地方。OnLoad处理程序中对RegisterForClicks的调用很重要，因为默认情况下按钮只侦听鼠标的左键点击，并且我们希望在本示例中的后面使用右键。</w:t>
-      </w:r>
-    </w:p>
-    <w:p>
-      <w:r>
-        <w:tab/>
-        <w:t>现在我们将使用高级属性对这个按钮做一些事情。我们可以在全局变量SecureTestButton下访问它，所以让我们向它添加一些更高级的属性。</w:t>
-      </w:r>
-      <w:r>
-        <w:tab/>
-      </w:r>
-    </w:p>
-    <w:p/>
-    <w:p>
-      <w:r>
-        <w:tab/>
-        <w:t>[b]· 摆弄属性(Playing Around with Attributes)[/b]</w:t>
-      </w:r>
-    </w:p>
-    <w:p>
-      <w:r>
-        <w:tab/>
-        <w:t>在单位框体的例子中，你已经看到属性可以包含允许你根据所按下的鼠标按钮执行不同操作的修饰符。属性的修饰符由前缀和后缀组成，其中前缀保存键盘上的修饰键，而后缀定义鼠标按钮。前缀和后缀都是可选的，默认值匹配所有键位。</w:t>
-      </w:r>
-    </w:p>
-    <w:p>
-      <w:r>
-        <w:tab/>
-        <w:t>一个好的测试按钮类型总是macro，因为你可以指定一些像/say hello, world这样的东西作为宏文本属性。执行以下代码将按钮的类型设置为宏。</w:t>
+        <w:t>现在让我们根据所使用的鼠标按钮添加宏文本。之前我们在单位框体模板的默认值中看到前置*，这实际上并不总是必要的。省略前置和后缀与使用星号具有相同的效果。然而，仅仅省略前置或后缀意味着不能按任何修饰键或鼠标按钮。显然，不适用鼠标按钮就不可能点击屏幕上的按钮(使用另一个类型为“click”的按钮来假装点击发送鼠标按钮，屏幕按钮被点击)，所以你不想在使用前缀时省略后缀。</w:t>
+      </w:r>
+    </w:p>
+    <w:p>
+      <w:r>
+        <w:tab/>
+        <w:t>下面的代码设置用鼠标左键单击按钮时使用的macrotext属性(回想一下，我们可以在</w:t>
+      </w:r>
+      <w:r>
+        <w:lastRenderedPageBreak/>
+        <w:t>属性名后面加1，以将其绑定到鼠标左键)，我们不需要在前面加上星号。</w:t>
       </w:r>
     </w:p>
     <w:p>
@@ -4154,8 +4185,7 @@
     </w:p>
     <w:p>
       <w:r>
-        <w:lastRenderedPageBreak/>
-        <w:t>SecureTestButton:SetAttribute(“type”, ”macro”)</w:t>
+        <w:t>SecureTestButton:SetAttribute(“macrotext1”, ”/say hello”)</w:t>
       </w:r>
     </w:p>
     <w:p>
@@ -4166,13 +4196,7 @@
     <w:p>
       <w:r>
         <w:tab/>
-        <w:t>现在让我们根据所使用的鼠标按钮添加宏文本。之前我们在单位框体模板的默认值中看到前置*，这实际上并不总是必要的。省略前置和后缀与使用星号具有相同的效果。然而，仅仅省略前置或后缀意味着不能按任何修饰键或鼠标按钮。显然，不适用鼠标按钮就不可能点击屏幕上的按钮(使用另一个类型为“click”的按钮来假装点击发送鼠标按钮，屏幕按钮被点击)，所以你不想在使用前缀时省略后缀。</w:t>
-      </w:r>
-    </w:p>
-    <w:p>
-      <w:r>
-        <w:tab/>
-        <w:t>下面的代码设置用鼠标左键单击按钮时使用的macrotext属性(回想一下，我们可以在属性名后面加1，以将其绑定到鼠标左键)，我们不需要在前面加上星号。</w:t>
+        <w:t>当你左键单击时，你的角色会说“hello”。一个真实的例子会说“hello, world”，说以让我们添加world作为右击文本。</w:t>
       </w:r>
     </w:p>
     <w:p>
@@ -4182,7 +4206,7 @@
     </w:p>
     <w:p>
       <w:r>
-        <w:t>SecureTestButton:SetAttribute(“macrotext1”, ”/say hello”)</w:t>
+        <w:t>SecureTestButton:SetAttribute(“macrotext1”, “/say hello”)</w:t>
       </w:r>
     </w:p>
     <w:p>
@@ -4193,7 +4217,7 @@
     <w:p>
       <w:r>
         <w:tab/>
-        <w:t>当你左键单击时，你的角色会说“hello”。一个真实的例子会说“hello, world”，说以让我们添加world作为右击文本。</w:t>
+        <w:t>我们现在也可以添加键盘修饰键。我们需要在这里使用星号作为后缀，否则操作将不匹配鼠标按键。</w:t>
       </w:r>
     </w:p>
     <w:p>
@@ -4203,7 +4227,7 @@
     </w:p>
     <w:p>
       <w:r>
-        <w:t>SecureTestButton:SetAttribute(“macrotext1”, “/say hello”)</w:t>
+        <w:t>SecureTestButton:SetAttribute(“shift-macrotext*”, ”/say hello world”)</w:t>
       </w:r>
     </w:p>
     <w:p>
@@ -4214,7 +4238,13 @@
     <w:p>
       <w:r>
         <w:tab/>
-        <w:t>我们现在也可以添加键盘修饰键。我们需要在这里使用星号作为后缀，否则操作将不匹配鼠标按键。</w:t>
+        <w:t>我们的角色现在说“hello world”，当我们移动-点击任何鼠标按钮。请注意，旧的功能我们没有破坏，我们仍然可以使用左或右按钮分别获得“hello”或“world”。</w:t>
+      </w:r>
+    </w:p>
+    <w:p>
+      <w:r>
+        <w:tab/>
+        <w:t>也可以通过将其值设置为变量ATTRIBUTE_NOOP的值来删除特定的修饰符组合(noop是no operation的缩写，变量实际上之保存空字符串)。使用Shift键和鼠标中键可以得到“hello world”，让我们删除。</w:t>
       </w:r>
     </w:p>
     <w:p>
@@ -4224,7 +4254,7 @@
     </w:p>
     <w:p>
       <w:r>
-        <w:t>SecureTestButton:SetAttribute(“shift-macrotext*”, ”/say hello world”)</w:t>
+        <w:t>SecureTestButton:SetAttribute(“shift-macrotext3”, ATTRIBUTE_NOOP)</w:t>
       </w:r>
     </w:p>
     <w:p>
@@ -4235,13 +4265,7 @@
     <w:p>
       <w:r>
         <w:tab/>
-        <w:t>我们的角色现在说“hello world”，当我们移动-点击任何鼠标按钮。请注意，旧的功能我们没有破坏，我们仍然可以使用左或右按钮分别获得“hello”或“world”。</w:t>
-      </w:r>
-    </w:p>
-    <w:p>
-      <w:r>
-        <w:tab/>
-        <w:t>也可以通过将其值设置为变量ATTRIBUTE_NOOP的值来删除特定的修饰符组合(noop是no operation的缩写，变量实际上之保存空字符串)。使用Shift键和鼠标中键可以得到“hello world”，让我们删除。</w:t>
+        <w:t>可以对包括type属性在内的所有属性使用这些修饰符。一个按钮可以根据使用的鼠标按钮和修饰键执行完全不同的操作。当你用Alt键按下右键单击按钮时，让我们尝试将类型更改为target。</w:t>
       </w:r>
     </w:p>
     <w:p>
@@ -4251,7 +4275,7 @@
     </w:p>
     <w:p>
       <w:r>
-        <w:t>SecureTestButton:SetAttribute(“shift-macrotext3”, ATTRIBUTE_NOOP)</w:t>
+        <w:t>SecureTestButton:SetAttribute(“alt-type2”, ”target”)</w:t>
       </w:r>
     </w:p>
     <w:p>
@@ -4262,7 +4286,7 @@
     <w:p>
       <w:r>
         <w:tab/>
-        <w:t>可以对包括type属性在内的所有属性使用这些修饰符。一个按钮可以根据使用的鼠标按钮和修饰键执行完全不同的操作。当你用Alt键按下右键单击按钮时，让我们尝试将类型更改为target。</w:t>
+        <w:t>测试的一个很好目标单位是玩家，所以让我们将其设置为单位属性。</w:t>
       </w:r>
     </w:p>
     <w:p>
@@ -4272,7 +4296,7 @@
     </w:p>
     <w:p>
       <w:r>
-        <w:t>SecureTestButton:SetAttribute(“alt-type2”, ”target”)</w:t>
+        <w:t>SecureTestButton:SetAttribute(“unit”, “player”)</w:t>
       </w:r>
     </w:p>
     <w:p>
@@ -4283,38 +4307,13 @@
     <w:p>
       <w:r>
         <w:tab/>
-        <w:t>测试的一个很好目标单位是玩家，所以让我们将其设置为单位属性。</w:t>
-      </w:r>
-    </w:p>
-    <w:p>
-      <w:r>
-        <w:t>[code=lua]</w:t>
-      </w:r>
-    </w:p>
-    <w:p>
-      <w:r>
-        <w:t>SecureTestButton:SetAttribute(“unit”, “player”)</w:t>
-      </w:r>
-    </w:p>
-    <w:p>
-      <w:r>
-        <w:t>[/code]</w:t>
-      </w:r>
-    </w:p>
-    <w:p>
-      <w:r>
-        <w:tab/>
         <w:t>你现在可以通过alt-右击按钮来定位自己。请注意，安全模板总是在获取所需的额外模板之前，对type属性及其所有修饰键进行匹配。这意味着添加属性alt-macrotext2，是没有意义的，因为它永远不会被使用，因为类型将永远是target，当你用Alt键右击按钮。</w:t>
       </w:r>
     </w:p>
     <w:p>
       <w:r>
         <w:tab/>
-        <w:t>整个实例非常人为，因为你肯定不需要一个基于所使用的鼠标按钮发送文本的按钮。发</w:t>
-      </w:r>
-      <w:r>
-        <w:lastRenderedPageBreak/>
-        <w:t>送聊天消息也可以在完全不适用安全框体的情况下实现。在下一章讨论宏时，我们将看到与安全动作相关的更有用、更强大的命令。宏可以用来实现非常类似于安全按钮的功能，它们甚至可以执行现有安全按钮的OnClick处理程序。</w:t>
+        <w:t>整个实例非常人为，因为你肯定不需要一个基于所使用的鼠标按钮发送文本的按钮。发送聊天消息也可以在完全不适用安全框体的情况下实现。在下一章讨论宏时，我们将看到与安全动作相关的更有用、更强大的命令。宏可以用来实现非常类似于安全按钮的功能，它们甚至可以执行现有安全按钮的OnClick处理程序。</w:t>
       </w:r>
     </w:p>
     <w:p/>
@@ -4338,7 +4337,7 @@
     <w:p>
       <w:r>
         <w:tab/>
-        <w:t>本章首先介绍了游戏如何通过代码污染系统防止插件使游戏自动化。此污染系统可确保默认UI的未修改代码比用户提供的代码具有更多的权限。我们了解了受保护的函数，我们的代码无法调用这些函数。但是我们也看到了插件在特定情况下如何通过使用安全模板来规避这些限制。</w:t>
+        <w:t>[b][size=150%]本[/size][/b]章首先介绍了游戏如何通过代码污染系统防止插件使游戏自动化。此污染系统可确保默认UI的未修改代码比用户提供的代码具有更多的权限。我们了解了受保护的函数，我们的代码无法调用这些函数。但是我们也看到了插件在特定情况下如何通过使用安全模板来规避这些限制。</w:t>
       </w:r>
     </w:p>
     <w:p>
@@ -4355,6 +4354,44 @@
     </w:sectPr>
   </w:body>
 </w:document>
+</file>
+
+<file path=word/endnotes.xml><?xml version="1.0" encoding="utf-8"?>
+<w:endnotes xmlns:wpc="http://schemas.microsoft.com/office/word/2010/wordprocessingCanvas" xmlns:cx="http://schemas.microsoft.com/office/drawing/2014/chartex" xmlns:cx1="http://schemas.microsoft.com/office/drawing/2015/9/8/chartex" xmlns:cx2="http://schemas.microsoft.com/office/drawing/2015/10/21/chartex" xmlns:cx3="http://schemas.microsoft.com/office/drawing/2016/5/9/chartex" xmlns:cx4="http://schemas.microsoft.com/office/drawing/2016/5/10/chartex" xmlns:cx5="http://schemas.microsoft.com/office/drawing/2016/5/11/chartex" xmlns:cx6="http://schemas.microsoft.com/office/drawing/2016/5/12/chartex" xmlns:cx7="http://schemas.microsoft.com/office/drawing/2016/5/13/chartex" xmlns:cx8="http://schemas.microsoft.com/office/drawing/2016/5/14/chartex" xmlns:mc="http://schemas.openxmlformats.org/markup-compatibility/2006" xmlns:aink="http://schemas.microsoft.com/office/drawing/2016/ink" xmlns:am3d="http://schemas.microsoft.com/office/drawing/2017/model3d" xmlns:o="urn:schemas-microsoft-com:office:office" xmlns:r="http://schemas.openxmlformats.org/officeDocument/2006/relationships" xmlns:m="http://schemas.openxmlformats.org/officeDocument/2006/math" xmlns:v="urn:schemas-microsoft-com:vml" xmlns:wp14="http://schemas.microsoft.com/office/word/2010/wordprocessingDrawing" xmlns:wp="http://schemas.openxmlformats.org/drawingml/2006/wordprocessingDrawing" xmlns:w10="urn:schemas-microsoft-com:office:word" xmlns:w="http://schemas.openxmlformats.org/wordprocessingml/2006/main" xmlns:w14="http://schemas.microsoft.com/office/word/2010/wordml" xmlns:w15="http://schemas.microsoft.com/office/word/2012/wordml" xmlns:w16cex="http://schemas.microsoft.com/office/word/2018/wordml/cex" xmlns:w16cid="http://schemas.microsoft.com/office/word/2016/wordml/cid" xmlns:w16="http://schemas.microsoft.com/office/word/2018/wordml" xmlns:w16sdtdh="http://schemas.microsoft.com/office/word/2020/wordml/sdtdatahash" xmlns:w16se="http://schemas.microsoft.com/office/word/2015/wordml/symex" xmlns:wpg="http://schemas.microsoft.com/office/word/2010/wordprocessingGroup" xmlns:wpi="http://schemas.microsoft.com/office/word/2010/wordprocessingInk" xmlns:wne="http://schemas.microsoft.com/office/word/2006/wordml" xmlns:wps="http://schemas.microsoft.com/office/word/2010/wordprocessingShape" mc:Ignorable="w14 w15 w16se w16cid w16 w16cex w16sdtdh wp14">
+  <w:endnote w:type="separator" w:id="-1">
+    <w:p>
+      <w:r>
+        <w:separator/>
+      </w:r>
+    </w:p>
+  </w:endnote>
+  <w:endnote w:type="continuationSeparator" w:id="0">
+    <w:p>
+      <w:r>
+        <w:continuationSeparator/>
+      </w:r>
+    </w:p>
+  </w:endnote>
+</w:endnotes>
+</file>
+
+<file path=word/footnotes.xml><?xml version="1.0" encoding="utf-8"?>
+<w:footnotes xmlns:wpc="http://schemas.microsoft.com/office/word/2010/wordprocessingCanvas" xmlns:cx="http://schemas.microsoft.com/office/drawing/2014/chartex" xmlns:cx1="http://schemas.microsoft.com/office/drawing/2015/9/8/chartex" xmlns:cx2="http://schemas.microsoft.com/office/drawing/2015/10/21/chartex" xmlns:cx3="http://schemas.microsoft.com/office/drawing/2016/5/9/chartex" xmlns:cx4="http://schemas.microsoft.com/office/drawing/2016/5/10/chartex" xmlns:cx5="http://schemas.microsoft.com/office/drawing/2016/5/11/chartex" xmlns:cx6="http://schemas.microsoft.com/office/drawing/2016/5/12/chartex" xmlns:cx7="http://schemas.microsoft.com/office/drawing/2016/5/13/chartex" xmlns:cx8="http://schemas.microsoft.com/office/drawing/2016/5/14/chartex" xmlns:mc="http://schemas.openxmlformats.org/markup-compatibility/2006" xmlns:aink="http://schemas.microsoft.com/office/drawing/2016/ink" xmlns:am3d="http://schemas.microsoft.com/office/drawing/2017/model3d" xmlns:o="urn:schemas-microsoft-com:office:office" xmlns:r="http://schemas.openxmlformats.org/officeDocument/2006/relationships" xmlns:m="http://schemas.openxmlformats.org/officeDocument/2006/math" xmlns:v="urn:schemas-microsoft-com:vml" xmlns:wp14="http://schemas.microsoft.com/office/word/2010/wordprocessingDrawing" xmlns:wp="http://schemas.openxmlformats.org/drawingml/2006/wordprocessingDrawing" xmlns:w10="urn:schemas-microsoft-com:office:word" xmlns:w="http://schemas.openxmlformats.org/wordprocessingml/2006/main" xmlns:w14="http://schemas.microsoft.com/office/word/2010/wordml" xmlns:w15="http://schemas.microsoft.com/office/word/2012/wordml" xmlns:w16cex="http://schemas.microsoft.com/office/word/2018/wordml/cex" xmlns:w16cid="http://schemas.microsoft.com/office/word/2016/wordml/cid" xmlns:w16="http://schemas.microsoft.com/office/word/2018/wordml" xmlns:w16sdtdh="http://schemas.microsoft.com/office/word/2020/wordml/sdtdatahash" xmlns:w16se="http://schemas.microsoft.com/office/word/2015/wordml/symex" xmlns:wpg="http://schemas.microsoft.com/office/word/2010/wordprocessingGroup" xmlns:wpi="http://schemas.microsoft.com/office/word/2010/wordprocessingInk" xmlns:wne="http://schemas.microsoft.com/office/word/2006/wordml" xmlns:wps="http://schemas.microsoft.com/office/word/2010/wordprocessingShape" mc:Ignorable="w14 w15 w16se w16cid w16 w16cex w16sdtdh wp14">
+  <w:footnote w:type="separator" w:id="-1">
+    <w:p>
+      <w:r>
+        <w:separator/>
+      </w:r>
+    </w:p>
+  </w:footnote>
+  <w:footnote w:type="continuationSeparator" w:id="0">
+    <w:p>
+      <w:r>
+        <w:continuationSeparator/>
+      </w:r>
+    </w:p>
+  </w:footnote>
+</w:footnotes>
 </file>
 
 <file path=word/styles.xml><?xml version="1.0" encoding="utf-8"?>
@@ -4784,6 +4821,71 @@
     <w:semiHidden/>
     <w:unhideWhenUsed/>
   </w:style>
+  <w:style w:type="paragraph" w:styleId="a3">
+    <w:name w:val="header"/>
+    <w:basedOn w:val="a"/>
+    <w:link w:val="a4"/>
+    <w:uiPriority w:val="99"/>
+    <w:unhideWhenUsed/>
+    <w:rsid w:val="003F6F02"/>
+    <w:pPr>
+      <w:pBdr>
+        <w:bottom w:val="single" w:sz="6" w:space="1" w:color="auto"/>
+      </w:pBdr>
+      <w:tabs>
+        <w:tab w:val="center" w:pos="4153"/>
+        <w:tab w:val="right" w:pos="8306"/>
+      </w:tabs>
+      <w:snapToGrid w:val="0"/>
+      <w:jc w:val="center"/>
+    </w:pPr>
+    <w:rPr>
+      <w:sz w:val="18"/>
+      <w:szCs w:val="18"/>
+    </w:rPr>
+  </w:style>
+  <w:style w:type="character" w:customStyle="1" w:styleId="a4">
+    <w:name w:val="页眉 字符"/>
+    <w:basedOn w:val="a0"/>
+    <w:link w:val="a3"/>
+    <w:uiPriority w:val="99"/>
+    <w:rsid w:val="003F6F02"/>
+    <w:rPr>
+      <w:sz w:val="18"/>
+      <w:szCs w:val="18"/>
+    </w:rPr>
+  </w:style>
+  <w:style w:type="paragraph" w:styleId="a5">
+    <w:name w:val="footer"/>
+    <w:basedOn w:val="a"/>
+    <w:link w:val="a6"/>
+    <w:uiPriority w:val="99"/>
+    <w:unhideWhenUsed/>
+    <w:rsid w:val="003F6F02"/>
+    <w:pPr>
+      <w:tabs>
+        <w:tab w:val="center" w:pos="4153"/>
+        <w:tab w:val="right" w:pos="8306"/>
+      </w:tabs>
+      <w:snapToGrid w:val="0"/>
+      <w:jc w:val="left"/>
+    </w:pPr>
+    <w:rPr>
+      <w:sz w:val="18"/>
+      <w:szCs w:val="18"/>
+    </w:rPr>
+  </w:style>
+  <w:style w:type="character" w:customStyle="1" w:styleId="a6">
+    <w:name w:val="页脚 字符"/>
+    <w:basedOn w:val="a0"/>
+    <w:link w:val="a5"/>
+    <w:uiPriority w:val="99"/>
+    <w:rsid w:val="003F6F02"/>
+    <w:rPr>
+      <w:sz w:val="18"/>
+      <w:szCs w:val="18"/>
+    </w:rPr>
+  </w:style>
 </w:styles>
 </file>
 
